--- a/Testcases/TestCase-WIA-Document_Routes.docx
+++ b/Testcases/TestCase-WIA-Document_Routes.docx
@@ -1,6 +1,6 @@
 
 <file path=word/document.xml><?xml version="1.0" encoding="utf-8"?>
-<w:document xmlns:wpc="http://schemas.microsoft.com/office/word/2010/wordprocessingCanvas" xmlns:mc="http://schemas.openxmlformats.org/markup-compatibility/2006" xmlns:o="urn:schemas-microsoft-com:office:office" xmlns:r="http://schemas.openxmlformats.org/officeDocument/2006/relationships" xmlns:m="http://schemas.openxmlformats.org/officeDocument/2006/math" xmlns:v="urn:schemas-microsoft-com:vml" xmlns:wp14="http://schemas.microsoft.com/office/word/2010/wordprocessingDrawing" xmlns:wp="http://schemas.openxmlformats.org/drawingml/2006/wordprocessingDrawing" xmlns:w10="urn:schemas-microsoft-com:office:word" xmlns:w="http://schemas.openxmlformats.org/wordprocessingml/2006/main" xmlns:w14="http://schemas.microsoft.com/office/word/2010/wordml" xmlns:wpg="http://schemas.microsoft.com/office/word/2010/wordprocessingGroup" xmlns:wpi="http://schemas.microsoft.com/office/word/2010/wordprocessingInk" xmlns:wne="http://schemas.microsoft.com/office/word/2006/wordml" xmlns:wps="http://schemas.microsoft.com/office/word/2010/wordprocessingShape" mc:Ignorable="w14 wp14">
+<w:document xmlns:wpc="http://schemas.microsoft.com/office/word/2010/wordprocessingCanvas" xmlns:mc="http://schemas.openxmlformats.org/markup-compatibility/2006" xmlns:o="urn:schemas-microsoft-com:office:office" xmlns:r="http://schemas.openxmlformats.org/officeDocument/2006/relationships" xmlns:m="http://schemas.openxmlformats.org/officeDocument/2006/math" xmlns:v="urn:schemas-microsoft-com:vml" xmlns:wp14="http://schemas.microsoft.com/office/word/2010/wordprocessingDrawing" xmlns:wp="http://schemas.openxmlformats.org/drawingml/2006/wordprocessingDrawing" xmlns:w10="urn:schemas-microsoft-com:office:word" xmlns:w="http://schemas.openxmlformats.org/wordprocessingml/2006/main" xmlns:w14="http://schemas.microsoft.com/office/word/2010/wordml" xmlns:w15="http://schemas.microsoft.com/office/word/2012/wordml" xmlns:wpg="http://schemas.microsoft.com/office/word/2010/wordprocessingGroup" xmlns:wpi="http://schemas.microsoft.com/office/word/2010/wordprocessingInk" xmlns:wne="http://schemas.microsoft.com/office/word/2006/wordml" xmlns:wps="http://schemas.microsoft.com/office/word/2010/wordprocessingShape" mc:Ignorable="w14 w15 wp14">
   <w:body>
     <w:tbl>
       <w:tblPr>
@@ -120,23 +120,13 @@
                 <w:bCs/>
               </w:rPr>
             </w:pPr>
-            <w:proofErr w:type="spellStart"/>
             <w:r>
               <w:rPr>
                 <w:rFonts w:ascii="Arial" w:hAnsi="Arial" w:cs="Arial"/>
                 <w:b/>
                 <w:bCs/>
               </w:rPr>
-              <w:t>Reqt</w:t>
-            </w:r>
-            <w:proofErr w:type="spellEnd"/>
-            <w:r>
-              <w:rPr>
-                <w:rFonts w:ascii="Arial" w:hAnsi="Arial" w:cs="Arial"/>
-                <w:b/>
-                <w:bCs/>
-              </w:rPr>
-              <w:t>/Spec</w:t>
+              <w:t>Reqt/Spec</w:t>
             </w:r>
           </w:p>
         </w:tc>
@@ -278,13 +268,8 @@
               </w:numPr>
               <w:contextualSpacing w:val="0"/>
             </w:pPr>
-            <w:proofErr w:type="gramStart"/>
-            <w:r>
-              <w:t>Sequence of approvers are</w:t>
-            </w:r>
-            <w:proofErr w:type="gramEnd"/>
-            <w:r>
-              <w:t xml:space="preserve"> followed when routed</w:t>
+            <w:r>
+              <w:t>Sequence of approvers are followed when routed</w:t>
             </w:r>
             <w:r>
               <w:t>.</w:t>
@@ -656,14 +641,12 @@
               </w:rPr>
               <w:t>Click on the add approver link</w:t>
             </w:r>
-            <w:ins w:id="0" w:author="Akarsh Sridhara Babu" w:date="2018-03-13T13:48:00Z">
-              <w:r>
-                <w:rPr>
-                  <w:rFonts w:ascii="Arial" w:hAnsi="Arial" w:cs="Arial"/>
-                </w:rPr>
-                <w:t>.</w:t>
-              </w:r>
-            </w:ins>
+            <w:r>
+              <w:rPr>
+                <w:rFonts w:ascii="Arial" w:hAnsi="Arial" w:cs="Arial"/>
+              </w:rPr>
+              <w:t>.</w:t>
+            </w:r>
             <w:r>
               <w:rPr>
                 <w:rFonts w:ascii="Arial" w:hAnsi="Arial" w:cs="Arial"/>
@@ -738,7 +721,7 @@
                           <pic:cNvPicPr/>
                         </pic:nvPicPr>
                         <pic:blipFill>
-                          <a:blip r:embed="rId8"/>
+                          <a:blip r:embed="rId7"/>
                           <a:stretch>
                             <a:fillRect/>
                           </a:stretch>
@@ -798,21 +781,7 @@
                 <w:rFonts w:ascii="Arial" w:hAnsi="Arial" w:cs="Arial"/>
               </w:rPr>
               <w:lastRenderedPageBreak/>
-              <w:t xml:space="preserve">Select Role (for </w:t>
-            </w:r>
-            <w:proofErr w:type="spellStart"/>
-            <w:r>
-              <w:rPr>
-                <w:rFonts w:ascii="Arial" w:hAnsi="Arial" w:cs="Arial"/>
-              </w:rPr>
-              <w:t>eg</w:t>
-            </w:r>
-            <w:proofErr w:type="spellEnd"/>
-            <w:r>
-              <w:rPr>
-                <w:rFonts w:ascii="Arial" w:hAnsi="Arial" w:cs="Arial"/>
-              </w:rPr>
-              <w:t>: Approv</w:t>
+              <w:t>Select Role (for eg: Approv</w:t>
             </w:r>
             <w:r>
               <w:rPr>
@@ -971,27 +940,7 @@
                 <w:color w:val="FF0000"/>
                 <w:u w:val="single"/>
               </w:rPr>
-              <w:t>Name is required</w:t>
-            </w:r>
-            <w:proofErr w:type="gramStart"/>
-            <w:r>
-              <w:rPr>
-                <w:rFonts w:ascii="Arial" w:hAnsi="Arial" w:cs="Arial"/>
-                <w:b/>
-                <w:color w:val="FF0000"/>
-                <w:u w:val="single"/>
-              </w:rPr>
-              <w:t>” ,</w:t>
-            </w:r>
-            <w:proofErr w:type="gramEnd"/>
-            <w:r>
-              <w:rPr>
-                <w:rFonts w:ascii="Arial" w:hAnsi="Arial" w:cs="Arial"/>
-                <w:b/>
-                <w:color w:val="FF0000"/>
-                <w:u w:val="single"/>
-              </w:rPr>
-              <w:t xml:space="preserve">  “Sequence is required” , “ Allotted days are required”</w:t>
+              <w:t>Name is required” ,  “Sequence is required” , “ Allotted days are required”</w:t>
             </w:r>
             <w:r>
               <w:rPr>
@@ -1051,7 +1000,7 @@
                           <pic:cNvPicPr/>
                         </pic:nvPicPr>
                         <pic:blipFill>
-                          <a:blip r:embed="rId9"/>
+                          <a:blip r:embed="rId8"/>
                           <a:stretch>
                             <a:fillRect/>
                           </a:stretch>
@@ -1167,7 +1116,7 @@
                           <pic:cNvPicPr/>
                         </pic:nvPicPr>
                         <pic:blipFill>
-                          <a:blip r:embed="rId10"/>
+                          <a:blip r:embed="rId9"/>
                           <a:stretch>
                             <a:fillRect/>
                           </a:stretch>
@@ -1344,7 +1293,7 @@
                           <pic:cNvPicPr/>
                         </pic:nvPicPr>
                         <pic:blipFill>
-                          <a:blip r:embed="rId11"/>
+                          <a:blip r:embed="rId10"/>
                           <a:stretch>
                             <a:fillRect/>
                           </a:stretch>
@@ -1408,19 +1357,11 @@
               </w:rPr>
               <w:t xml:space="preserve"> approver (E.g. </w:t>
             </w:r>
-            <w:proofErr w:type="spellStart"/>
-            <w:r>
-              <w:rPr>
-                <w:rFonts w:ascii="Arial" w:hAnsi="Arial" w:cs="Arial"/>
-              </w:rPr>
-              <w:t>sp</w:t>
-            </w:r>
-            <w:proofErr w:type="spellEnd"/>
-            <w:r>
-              <w:rPr>
-                <w:rFonts w:ascii="Arial" w:hAnsi="Arial" w:cs="Arial"/>
-              </w:rPr>
-              <w:t xml:space="preserve"> tester</w:t>
+            <w:r>
+              <w:rPr>
+                <w:rFonts w:ascii="Arial" w:hAnsi="Arial" w:cs="Arial"/>
+              </w:rPr>
+              <w:t>sp tester</w:t>
             </w:r>
             <w:r>
               <w:rPr>
@@ -1472,7 +1413,7 @@
                           <pic:cNvPicPr/>
                         </pic:nvPicPr>
                         <pic:blipFill>
-                          <a:blip r:embed="rId12"/>
+                          <a:blip r:embed="rId11"/>
                           <a:stretch>
                             <a:fillRect/>
                           </a:stretch>
@@ -1618,7 +1559,7 @@
                           <pic:cNvPicPr/>
                         </pic:nvPicPr>
                         <pic:blipFill>
-                          <a:blip r:embed="rId13"/>
+                          <a:blip r:embed="rId12"/>
                           <a:stretch>
                             <a:fillRect/>
                           </a:stretch>
@@ -1758,7 +1699,7 @@
                           <pic:cNvPicPr/>
                         </pic:nvPicPr>
                         <pic:blipFill>
-                          <a:blip r:embed="rId14"/>
+                          <a:blip r:embed="rId13"/>
                           <a:stretch>
                             <a:fillRect/>
                           </a:stretch>
@@ -1836,21 +1777,7 @@
                 <w:rFonts w:ascii="Arial" w:hAnsi="Arial" w:cs="Arial"/>
               </w:rPr>
               <w:lastRenderedPageBreak/>
-              <w:t xml:space="preserve">Select the route (for ex. “test </w:t>
-            </w:r>
-            <w:proofErr w:type="spellStart"/>
-            <w:r>
-              <w:rPr>
-                <w:rFonts w:ascii="Arial" w:hAnsi="Arial" w:cs="Arial"/>
-              </w:rPr>
-              <w:t>routeneo</w:t>
-            </w:r>
-            <w:proofErr w:type="spellEnd"/>
-            <w:r>
-              <w:rPr>
-                <w:rFonts w:ascii="Arial" w:hAnsi="Arial" w:cs="Arial"/>
-              </w:rPr>
-              <w:t>”) and click on add button.</w:t>
+              <w:t>Select the route (for ex. “test routeneo”) and click on add button.</w:t>
             </w:r>
           </w:p>
           <w:p>
@@ -1983,7 +1910,7 @@
                           <pic:cNvPicPr/>
                         </pic:nvPicPr>
                         <pic:blipFill>
-                          <a:blip r:embed="rId15"/>
+                          <a:blip r:embed="rId14"/>
                           <a:stretch>
                             <a:fillRect/>
                           </a:stretch>
@@ -2077,7 +2004,7 @@
                           <pic:cNvPicPr/>
                         </pic:nvPicPr>
                         <pic:blipFill>
-                          <a:blip r:embed="rId16"/>
+                          <a:blip r:embed="rId15"/>
                           <a:stretch>
                             <a:fillRect/>
                           </a:stretch>
@@ -2290,7 +2217,7 @@
                           <pic:cNvPicPr/>
                         </pic:nvPicPr>
                         <pic:blipFill>
-                          <a:blip r:embed="rId17"/>
+                          <a:blip r:embed="rId16"/>
                           <a:stretch>
                             <a:fillRect/>
                           </a:stretch>
@@ -2452,7 +2379,7 @@
                           <pic:cNvPicPr/>
                         </pic:nvPicPr>
                         <pic:blipFill>
-                          <a:blip r:embed="rId18"/>
+                          <a:blip r:embed="rId17"/>
                           <a:stretch>
                             <a:fillRect/>
                           </a:stretch>
@@ -2631,7 +2558,7 @@
                           <pic:cNvPicPr/>
                         </pic:nvPicPr>
                         <pic:blipFill>
-                          <a:blip r:embed="rId19"/>
+                          <a:blip r:embed="rId18"/>
                           <a:stretch>
                             <a:fillRect/>
                           </a:stretch>
@@ -2668,38 +2595,16 @@
           </w:p>
           <w:p>
             <w:pPr>
-              <w:pStyle w:val="ListParagraph"/>
               <w:spacing w:after="200" w:line="276" w:lineRule="auto"/>
               <w:rPr>
-                <w:del w:id="1" w:author="Akarsh Sridhara Babu" w:date="2018-03-13T13:58:00Z"/>
                 <w:rFonts w:ascii="Arial" w:hAnsi="Arial" w:cs="Arial"/>
                 <w:b/>
                 <w:color w:val="FF0000"/>
                 <w:u w:val="single"/>
               </w:rPr>
             </w:pPr>
-          </w:p>
-          <w:p>
-            <w:pPr>
-              <w:spacing w:after="200" w:line="276" w:lineRule="auto"/>
-              <w:rPr>
-                <w:rFonts w:ascii="Arial" w:hAnsi="Arial" w:cs="Arial"/>
-                <w:b/>
-                <w:color w:val="FF0000"/>
-                <w:u w:val="single"/>
-              </w:rPr>
-            </w:pPr>
-          </w:p>
-          <w:p>
-            <w:pPr>
-              <w:spacing w:after="200" w:line="276" w:lineRule="auto"/>
-              <w:rPr>
-                <w:rFonts w:ascii="Arial" w:hAnsi="Arial" w:cs="Arial"/>
-                <w:b/>
-                <w:color w:val="FF0000"/>
-                <w:u w:val="single"/>
-              </w:rPr>
-            </w:pPr>
+            <w:bookmarkStart w:id="0" w:name="_GoBack"/>
+            <w:bookmarkEnd w:id="0"/>
           </w:p>
           <w:p>
             <w:pPr>
@@ -2748,6 +2653,7 @@
               <w:rPr>
                 <w:rFonts w:ascii="Arial" w:hAnsi="Arial" w:cs="Arial"/>
               </w:rPr>
+              <w:lastRenderedPageBreak/>
               <w:t>Login as each individual approver listed in Sequence 1, and approve the document through</w:t>
             </w:r>
             <w:r>
@@ -2928,40 +2834,36 @@
                 <w:u w:val="single"/>
               </w:rPr>
             </w:pPr>
-            <w:bookmarkStart w:id="2" w:name="_GoBack"/>
             <w:r>
               <w:rPr>
                 <w:noProof/>
                 <w:lang w:val="en-IN" w:eastAsia="en-IN"/>
               </w:rPr>
               <w:drawing>
-                <wp:inline distT="0" distB="0" distL="0" distR="0" wp14:anchorId="7601F824" wp14:editId="06DB6E89">
-                  <wp:extent cx="5723592" cy="2762250"/>
-                  <wp:effectExtent l="76200" t="76200" r="125095" b="133350"/>
-                  <wp:docPr id="5" name="Picture 5"/>
-                  <wp:cNvGraphicFramePr/>
+                <wp:inline distT="0" distB="0" distL="0" distR="0" wp14:anchorId="1E7FD7B1" wp14:editId="3D90FCE1">
+                  <wp:extent cx="5943600" cy="3090545"/>
+                  <wp:effectExtent l="76200" t="76200" r="133350" b="128905"/>
+                  <wp:docPr id="25" name="Picture 25"/>
+                  <wp:cNvGraphicFramePr>
+                    <a:graphicFrameLocks xmlns:a="http://schemas.openxmlformats.org/drawingml/2006/main" noChangeAspect="1"/>
+                  </wp:cNvGraphicFramePr>
                   <a:graphic xmlns:a="http://schemas.openxmlformats.org/drawingml/2006/main">
                     <a:graphicData uri="http://schemas.openxmlformats.org/drawingml/2006/picture">
                       <pic:pic xmlns:pic="http://schemas.openxmlformats.org/drawingml/2006/picture">
                         <pic:nvPicPr>
-                          <pic:cNvPr id="5" name="Picture 5"/>
+                          <pic:cNvPr id="0" name=""/>
                           <pic:cNvPicPr/>
                         </pic:nvPicPr>
-                        <pic:blipFill rotWithShape="1">
-                          <a:blip r:embed="rId20">
-                            <a:extLst>
-                              <a:ext uri="{28A0092B-C50C-407E-A947-70E740481C1C}">
-                                <a14:useLocalDpi xmlns:a14="http://schemas.microsoft.com/office/drawing/2010/main" val="0"/>
-                              </a:ext>
-                            </a:extLst>
-                          </a:blip>
-                          <a:srcRect t="12613" b="5705"/>
-                          <a:stretch/>
+                        <pic:blipFill>
+                          <a:blip r:embed="rId19"/>
+                          <a:stretch>
+                            <a:fillRect/>
+                          </a:stretch>
                         </pic:blipFill>
-                        <pic:spPr bwMode="auto">
+                        <pic:spPr>
                           <a:xfrm>
                             <a:off x="0" y="0"/>
-                            <a:ext cx="5731510" cy="2766071"/>
+                            <a:ext cx="5943600" cy="3090545"/>
                           </a:xfrm>
                           <a:prstGeom prst="rect">
                             <a:avLst/>
@@ -2980,11 +2882,6 @@
                               </a:srgbClr>
                             </a:outerShdw>
                           </a:effectLst>
-                          <a:extLst>
-                            <a:ext uri="{53640926-AAD7-44D8-BBD7-CCE9431645EC}">
-                              <a14:shadowObscured xmlns:a14="http://schemas.microsoft.com/office/drawing/2010/main"/>
-                            </a:ext>
-                          </a:extLst>
                         </pic:spPr>
                       </pic:pic>
                     </a:graphicData>
@@ -2992,7 +2889,6 @@
                 </wp:inline>
               </w:drawing>
             </w:r>
-            <w:bookmarkEnd w:id="2"/>
           </w:p>
           <w:p>
             <w:pPr>
@@ -3293,6 +3189,7 @@
                 <w:b/>
                 <w:bCs/>
               </w:rPr>
+              <w:lastRenderedPageBreak/>
               <w:t>Notes/Deviations</w:t>
             </w:r>
           </w:p>
@@ -3516,7 +3413,7 @@
 </file>
 
 <file path=word/endnotes.xml><?xml version="1.0" encoding="utf-8"?>
-<w:endnotes xmlns:wpc="http://schemas.microsoft.com/office/word/2010/wordprocessingCanvas" xmlns:mc="http://schemas.openxmlformats.org/markup-compatibility/2006" xmlns:o="urn:schemas-microsoft-com:office:office" xmlns:r="http://schemas.openxmlformats.org/officeDocument/2006/relationships" xmlns:m="http://schemas.openxmlformats.org/officeDocument/2006/math" xmlns:v="urn:schemas-microsoft-com:vml" xmlns:wp14="http://schemas.microsoft.com/office/word/2010/wordprocessingDrawing" xmlns:wp="http://schemas.openxmlformats.org/drawingml/2006/wordprocessingDrawing" xmlns:w10="urn:schemas-microsoft-com:office:word" xmlns:w="http://schemas.openxmlformats.org/wordprocessingml/2006/main" xmlns:w14="http://schemas.microsoft.com/office/word/2010/wordml" xmlns:wpg="http://schemas.microsoft.com/office/word/2010/wordprocessingGroup" xmlns:wpi="http://schemas.microsoft.com/office/word/2010/wordprocessingInk" xmlns:wne="http://schemas.microsoft.com/office/word/2006/wordml" xmlns:wps="http://schemas.microsoft.com/office/word/2010/wordprocessingShape" mc:Ignorable="w14 wp14">
+<w:endnotes xmlns:wpc="http://schemas.microsoft.com/office/word/2010/wordprocessingCanvas" xmlns:mc="http://schemas.openxmlformats.org/markup-compatibility/2006" xmlns:o="urn:schemas-microsoft-com:office:office" xmlns:r="http://schemas.openxmlformats.org/officeDocument/2006/relationships" xmlns:m="http://schemas.openxmlformats.org/officeDocument/2006/math" xmlns:v="urn:schemas-microsoft-com:vml" xmlns:wp14="http://schemas.microsoft.com/office/word/2010/wordprocessingDrawing" xmlns:wp="http://schemas.openxmlformats.org/drawingml/2006/wordprocessingDrawing" xmlns:w10="urn:schemas-microsoft-com:office:word" xmlns:w="http://schemas.openxmlformats.org/wordprocessingml/2006/main" xmlns:w14="http://schemas.microsoft.com/office/word/2010/wordml" xmlns:w15="http://schemas.microsoft.com/office/word/2012/wordml" xmlns:wpg="http://schemas.microsoft.com/office/word/2010/wordprocessingGroup" xmlns:wpi="http://schemas.microsoft.com/office/word/2010/wordprocessingInk" xmlns:wne="http://schemas.microsoft.com/office/word/2006/wordml" xmlns:wps="http://schemas.microsoft.com/office/word/2010/wordprocessingShape" mc:Ignorable="w14 w15 wp14">
   <w:endnote w:type="separator" w:id="-1">
     <w:p>
       <w:r>
@@ -3535,7 +3432,7 @@
 </file>
 
 <file path=word/footnotes.xml><?xml version="1.0" encoding="utf-8"?>
-<w:footnotes xmlns:wpc="http://schemas.microsoft.com/office/word/2010/wordprocessingCanvas" xmlns:mc="http://schemas.openxmlformats.org/markup-compatibility/2006" xmlns:o="urn:schemas-microsoft-com:office:office" xmlns:r="http://schemas.openxmlformats.org/officeDocument/2006/relationships" xmlns:m="http://schemas.openxmlformats.org/officeDocument/2006/math" xmlns:v="urn:schemas-microsoft-com:vml" xmlns:wp14="http://schemas.microsoft.com/office/word/2010/wordprocessingDrawing" xmlns:wp="http://schemas.openxmlformats.org/drawingml/2006/wordprocessingDrawing" xmlns:w10="urn:schemas-microsoft-com:office:word" xmlns:w="http://schemas.openxmlformats.org/wordprocessingml/2006/main" xmlns:w14="http://schemas.microsoft.com/office/word/2010/wordml" xmlns:wpg="http://schemas.microsoft.com/office/word/2010/wordprocessingGroup" xmlns:wpi="http://schemas.microsoft.com/office/word/2010/wordprocessingInk" xmlns:wne="http://schemas.microsoft.com/office/word/2006/wordml" xmlns:wps="http://schemas.microsoft.com/office/word/2010/wordprocessingShape" mc:Ignorable="w14 wp14">
+<w:footnotes xmlns:wpc="http://schemas.microsoft.com/office/word/2010/wordprocessingCanvas" xmlns:mc="http://schemas.openxmlformats.org/markup-compatibility/2006" xmlns:o="urn:schemas-microsoft-com:office:office" xmlns:r="http://schemas.openxmlformats.org/officeDocument/2006/relationships" xmlns:m="http://schemas.openxmlformats.org/officeDocument/2006/math" xmlns:v="urn:schemas-microsoft-com:vml" xmlns:wp14="http://schemas.microsoft.com/office/word/2010/wordprocessingDrawing" xmlns:wp="http://schemas.openxmlformats.org/drawingml/2006/wordprocessingDrawing" xmlns:w10="urn:schemas-microsoft-com:office:word" xmlns:w="http://schemas.openxmlformats.org/wordprocessingml/2006/main" xmlns:w14="http://schemas.microsoft.com/office/word/2010/wordml" xmlns:w15="http://schemas.microsoft.com/office/word/2012/wordml" xmlns:wpg="http://schemas.microsoft.com/office/word/2010/wordprocessingGroup" xmlns:wpi="http://schemas.microsoft.com/office/word/2010/wordprocessingInk" xmlns:wne="http://schemas.microsoft.com/office/word/2006/wordml" xmlns:wps="http://schemas.microsoft.com/office/word/2010/wordprocessingShape" mc:Ignorable="w14 w15 wp14">
   <w:footnote w:type="separator" w:id="-1">
     <w:p>
       <w:r>
@@ -3554,7 +3451,7 @@
 </file>
 
 <file path=word/numbering.xml><?xml version="1.0" encoding="utf-8"?>
-<w:numbering xmlns:wpc="http://schemas.microsoft.com/office/word/2010/wordprocessingCanvas" xmlns:mc="http://schemas.openxmlformats.org/markup-compatibility/2006" xmlns:o="urn:schemas-microsoft-com:office:office" xmlns:r="http://schemas.openxmlformats.org/officeDocument/2006/relationships" xmlns:m="http://schemas.openxmlformats.org/officeDocument/2006/math" xmlns:v="urn:schemas-microsoft-com:vml" xmlns:wp14="http://schemas.microsoft.com/office/word/2010/wordprocessingDrawing" xmlns:wp="http://schemas.openxmlformats.org/drawingml/2006/wordprocessingDrawing" xmlns:w10="urn:schemas-microsoft-com:office:word" xmlns:w="http://schemas.openxmlformats.org/wordprocessingml/2006/main" xmlns:w14="http://schemas.microsoft.com/office/word/2010/wordml" xmlns:wpg="http://schemas.microsoft.com/office/word/2010/wordprocessingGroup" xmlns:wpi="http://schemas.microsoft.com/office/word/2010/wordprocessingInk" xmlns:wne="http://schemas.microsoft.com/office/word/2006/wordml" xmlns:wps="http://schemas.microsoft.com/office/word/2010/wordprocessingShape" mc:Ignorable="w14 wp14">
+<w:numbering xmlns:wpc="http://schemas.microsoft.com/office/word/2010/wordprocessingCanvas" xmlns:mc="http://schemas.openxmlformats.org/markup-compatibility/2006" xmlns:o="urn:schemas-microsoft-com:office:office" xmlns:r="http://schemas.openxmlformats.org/officeDocument/2006/relationships" xmlns:m="http://schemas.openxmlformats.org/officeDocument/2006/math" xmlns:v="urn:schemas-microsoft-com:vml" xmlns:wp14="http://schemas.microsoft.com/office/word/2010/wordprocessingDrawing" xmlns:wp="http://schemas.openxmlformats.org/drawingml/2006/wordprocessingDrawing" xmlns:w10="urn:schemas-microsoft-com:office:word" xmlns:w="http://schemas.openxmlformats.org/wordprocessingml/2006/main" xmlns:w14="http://schemas.microsoft.com/office/word/2010/wordml" xmlns:w15="http://schemas.microsoft.com/office/word/2012/wordml" xmlns:wpg="http://schemas.microsoft.com/office/word/2010/wordprocessingGroup" xmlns:wpi="http://schemas.microsoft.com/office/word/2010/wordprocessingInk" xmlns:wne="http://schemas.microsoft.com/office/word/2006/wordml" xmlns:wps="http://schemas.microsoft.com/office/word/2010/wordprocessingShape" mc:Ignorable="w14 w15 wp14">
   <w:abstractNum w:abstractNumId="0">
     <w:nsid w:val="07766558"/>
     <w:multiLevelType w:val="hybridMultilevel"/>
@@ -6222,16 +6119,8 @@
 </w:numbering>
 </file>
 
-<file path=word/people.xml><?xml version="1.0" encoding="utf-8"?>
-<w15:people xmlns:wpc="http://schemas.microsoft.com/office/word/2010/wordprocessingCanvas" xmlns:cx="http://schemas.microsoft.com/office/drawing/2014/chartex" xmlns:cx1="http://schemas.microsoft.com/office/drawing/2015/9/8/chartex" xmlns:cx2="http://schemas.microsoft.com/office/drawing/2015/10/21/chartex" xmlns:cx3="http://schemas.microsoft.com/office/drawing/2016/5/9/chartex" xmlns:cx4="http://schemas.microsoft.com/office/drawing/2016/5/10/chartex" xmlns:cx5="http://schemas.microsoft.com/office/drawing/2016/5/11/chartex" xmlns:cx6="http://schemas.microsoft.com/office/drawing/2016/5/12/chartex" xmlns:cx7="http://schemas.microsoft.com/office/drawing/2016/5/13/chartex" xmlns:cx8="http://schemas.microsoft.com/office/drawing/2016/5/14/chartex" xmlns:mc="http://schemas.openxmlformats.org/markup-compatibility/2006" xmlns:aink="http://schemas.microsoft.com/office/drawing/2016/ink" xmlns:am3d="http://schemas.microsoft.com/office/drawing/2017/model3d" xmlns:o="urn:schemas-microsoft-com:office:office" xmlns:r="http://schemas.openxmlformats.org/officeDocument/2006/relationships" xmlns:m="http://schemas.openxmlformats.org/officeDocument/2006/math" xmlns:v="urn:schemas-microsoft-com:vml" xmlns:wp14="http://schemas.microsoft.com/office/word/2010/wordprocessingDrawing" xmlns:wp="http://schemas.openxmlformats.org/drawingml/2006/wordprocessingDrawing" xmlns:w10="urn:schemas-microsoft-com:office:word" xmlns:w="http://schemas.openxmlformats.org/wordprocessingml/2006/main" xmlns:w14="http://schemas.microsoft.com/office/word/2010/wordml" xmlns:w15="http://schemas.microsoft.com/office/word/2012/wordml" xmlns:w16cid="http://schemas.microsoft.com/office/word/2016/wordml/cid" xmlns:w16se="http://schemas.microsoft.com/office/word/2015/wordml/symex" xmlns:wpg="http://schemas.microsoft.com/office/word/2010/wordprocessingGroup" xmlns:wpi="http://schemas.microsoft.com/office/word/2010/wordprocessingInk" xmlns:wne="http://schemas.microsoft.com/office/word/2006/wordml" xmlns:wps="http://schemas.microsoft.com/office/word/2010/wordprocessingShape" mc:Ignorable="w14 w15 w16se w16cid wp14">
-  <w15:person w15:author="Akarsh Sridhara Babu">
-    <w15:presenceInfo w15:providerId="AD" w15:userId="S-1-5-21-1266163111-2758080682-3375209022-3257"/>
-  </w15:person>
-</w15:people>
-</file>
-
 <file path=word/styles.xml><?xml version="1.0" encoding="utf-8"?>
-<w:styles xmlns:mc="http://schemas.openxmlformats.org/markup-compatibility/2006" xmlns:r="http://schemas.openxmlformats.org/officeDocument/2006/relationships" xmlns:w="http://schemas.openxmlformats.org/wordprocessingml/2006/main" xmlns:w14="http://schemas.microsoft.com/office/word/2010/wordml" mc:Ignorable="w14">
+<w:styles xmlns:mc="http://schemas.openxmlformats.org/markup-compatibility/2006" xmlns:r="http://schemas.openxmlformats.org/officeDocument/2006/relationships" xmlns:w="http://schemas.openxmlformats.org/wordprocessingml/2006/main" xmlns:w14="http://schemas.microsoft.com/office/word/2010/wordml" xmlns:w15="http://schemas.microsoft.com/office/word/2012/wordml" mc:Ignorable="w14 w15">
   <w:docDefaults>
     <w:rPrDefault>
       <w:rPr>
@@ -6247,574 +6136,378 @@
       </w:pPr>
     </w:pPrDefault>
   </w:docDefaults>
-  <w:latentStyles w:defLockedState="0" w:defUIPriority="99" w:defSemiHidden="1" w:defUnhideWhenUsed="1" w:defQFormat="0" w:count="267">
-    <w:lsdException w:name="Normal" w:semiHidden="0" w:uiPriority="0" w:unhideWhenUsed="0" w:qFormat="1"/>
-    <w:lsdException w:name="heading 1" w:semiHidden="0" w:uiPriority="0" w:unhideWhenUsed="0" w:qFormat="1"/>
-    <w:lsdException w:name="heading 2" w:uiPriority="9" w:qFormat="1"/>
-    <w:lsdException w:name="heading 3" w:uiPriority="9" w:qFormat="1"/>
-    <w:lsdException w:name="heading 4" w:uiPriority="9" w:qFormat="1"/>
-    <w:lsdException w:name="heading 5" w:uiPriority="9" w:qFormat="1"/>
-    <w:lsdException w:name="heading 6" w:uiPriority="9" w:qFormat="1"/>
-    <w:lsdException w:name="heading 7" w:uiPriority="9" w:qFormat="1"/>
-    <w:lsdException w:name="heading 8" w:uiPriority="9" w:qFormat="1"/>
-    <w:lsdException w:name="heading 9" w:uiPriority="9" w:qFormat="1"/>
-    <w:lsdException w:name="toc 1" w:uiPriority="39"/>
-    <w:lsdException w:name="toc 2" w:uiPriority="39"/>
-    <w:lsdException w:name="toc 3" w:uiPriority="39"/>
-    <w:lsdException w:name="toc 4" w:uiPriority="39"/>
-    <w:lsdException w:name="toc 5" w:uiPriority="39"/>
-    <w:lsdException w:name="toc 6" w:uiPriority="39"/>
-    <w:lsdException w:name="toc 7" w:uiPriority="39"/>
-    <w:lsdException w:name="toc 8" w:uiPriority="39"/>
-    <w:lsdException w:name="toc 9" w:uiPriority="39"/>
-    <w:lsdException w:name="header" w:uiPriority="0"/>
-    <w:lsdException w:name="caption" w:uiPriority="35" w:qFormat="1"/>
-    <w:lsdException w:name="Title" w:semiHidden="0" w:uiPriority="10" w:unhideWhenUsed="0" w:qFormat="1"/>
-    <w:lsdException w:name="Default Paragraph Font" w:uiPriority="1"/>
-    <w:lsdException w:name="Subtitle" w:semiHidden="0" w:uiPriority="11" w:unhideWhenUsed="0" w:qFormat="1"/>
-    <w:lsdException w:name="Strong" w:semiHidden="0" w:uiPriority="22" w:unhideWhenUsed="0" w:qFormat="1"/>
-    <w:lsdException w:name="Emphasis" w:semiHidden="0" w:uiPriority="20" w:unhideWhenUsed="0" w:qFormat="1"/>
-    <w:lsdException w:name="Normal Table" w:semiHidden="0" w:unhideWhenUsed="0"/>
-    <w:lsdException w:name="Table Subtle 2" w:semiHidden="0" w:unhideWhenUsed="0"/>
-    <w:lsdException w:name="Table Web 3" w:semiHidden="0" w:unhideWhenUsed="0"/>
-    <w:lsdException w:name="Table Grid" w:semiHidden="0" w:uiPriority="39" w:unhideWhenUsed="0"/>
-    <w:lsdException w:name="Placeholder Text" w:unhideWhenUsed="0"/>
-    <w:lsdException w:name="No Spacing" w:semiHidden="0" w:uiPriority="1" w:unhideWhenUsed="0" w:qFormat="1"/>
-    <w:lsdException w:name="Light Shading" w:semiHidden="0" w:uiPriority="60" w:unhideWhenUsed="0"/>
-    <w:lsdException w:name="Light List" w:semiHidden="0" w:uiPriority="61" w:unhideWhenUsed="0"/>
-    <w:lsdException w:name="Light Grid" w:semiHidden="0" w:uiPriority="62" w:unhideWhenUsed="0"/>
-    <w:lsdException w:name="Medium Shading 1" w:semiHidden="0" w:uiPriority="63" w:unhideWhenUsed="0"/>
-    <w:lsdException w:name="Medium Shading 2" w:semiHidden="0" w:uiPriority="64" w:unhideWhenUsed="0"/>
-    <w:lsdException w:name="Medium List 1" w:semiHidden="0" w:uiPriority="65" w:unhideWhenUsed="0"/>
-    <w:lsdException w:name="Medium List 2" w:semiHidden="0" w:uiPriority="66" w:unhideWhenUsed="0"/>
-    <w:lsdException w:name="Medium Grid 1" w:semiHidden="0" w:uiPriority="67" w:unhideWhenUsed="0"/>
-    <w:lsdException w:name="Medium Grid 2" w:semiHidden="0" w:uiPriority="68" w:unhideWhenUsed="0"/>
-    <w:lsdException w:name="Medium Grid 3" w:semiHidden="0" w:uiPriority="69" w:unhideWhenUsed="0"/>
-    <w:lsdException w:name="Dark List" w:semiHidden="0" w:uiPriority="70" w:unhideWhenUsed="0"/>
-    <w:lsdException w:name="Colorful Shading" w:semiHidden="0" w:uiPriority="71" w:unhideWhenUsed="0"/>
-    <w:lsdException w:name="Colorful List" w:semiHidden="0" w:uiPriority="72" w:unhideWhenUsed="0"/>
-    <w:lsdException w:name="Colorful Grid" w:semiHidden="0" w:uiPriority="73" w:unhideWhenUsed="0"/>
-    <w:lsdException w:name="Light Shading Accent 1" w:semiHidden="0" w:uiPriority="60" w:unhideWhenUsed="0"/>
-    <w:lsdException w:name="Light List Accent 1" w:semiHidden="0" w:uiPriority="61" w:unhideWhenUsed="0"/>
-    <w:lsdException w:name="Light Grid Accent 1" w:semiHidden="0" w:uiPriority="62" w:unhideWhenUsed="0"/>
-    <w:lsdException w:name="Medium Shading 1 Accent 1" w:semiHidden="0" w:uiPriority="63" w:unhideWhenUsed="0"/>
-    <w:lsdException w:name="Medium Shading 2 Accent 1" w:semiHidden="0" w:uiPriority="64" w:unhideWhenUsed="0"/>
-    <w:lsdException w:name="Medium List 1 Accent 1" w:semiHidden="0" w:uiPriority="65" w:unhideWhenUsed="0"/>
-    <w:lsdException w:name="Revision" w:unhideWhenUsed="0"/>
-    <w:lsdException w:name="List Paragraph" w:semiHidden="0" w:uiPriority="34" w:unhideWhenUsed="0" w:qFormat="1"/>
-    <w:lsdException w:name="Quote" w:semiHidden="0" w:uiPriority="29" w:unhideWhenUsed="0" w:qFormat="1"/>
-    <w:lsdException w:name="Intense Quote" w:semiHidden="0" w:uiPriority="30" w:unhideWhenUsed="0" w:qFormat="1"/>
-    <w:lsdException w:name="Medium List 2 Accent 1" w:semiHidden="0" w:uiPriority="66" w:unhideWhenUsed="0"/>
-    <w:lsdException w:name="Medium Grid 1 Accent 1" w:semiHidden="0" w:uiPriority="67" w:unhideWhenUsed="0"/>
-    <w:lsdException w:name="Medium Grid 2 Accent 1" w:semiHidden="0" w:uiPriority="68" w:unhideWhenUsed="0"/>
-    <w:lsdException w:name="Medium Grid 3 Accent 1" w:semiHidden="0" w:uiPriority="69" w:unhideWhenUsed="0"/>
-    <w:lsdException w:name="Dark List Accent 1" w:semiHidden="0" w:uiPriority="70" w:unhideWhenUsed="0"/>
-    <w:lsdException w:name="Colorful Shading Accent 1" w:semiHidden="0" w:uiPriority="71" w:unhideWhenUsed="0"/>
-    <w:lsdException w:name="Colorful List Accent 1" w:semiHidden="0" w:uiPriority="72" w:unhideWhenUsed="0"/>
-    <w:lsdException w:name="Colorful Grid Accent 1" w:semiHidden="0" w:uiPriority="73" w:unhideWhenUsed="0"/>
-    <w:lsdException w:name="Light Shading Accent 2" w:semiHidden="0" w:uiPriority="60" w:unhideWhenUsed="0"/>
-    <w:lsdException w:name="Light List Accent 2" w:semiHidden="0" w:uiPriority="61" w:unhideWhenUsed="0"/>
-    <w:lsdException w:name="Light Grid Accent 2" w:semiHidden="0" w:uiPriority="62" w:unhideWhenUsed="0"/>
-    <w:lsdException w:name="Medium Shading 1 Accent 2" w:semiHidden="0" w:uiPriority="63" w:unhideWhenUsed="0"/>
-    <w:lsdException w:name="Medium Shading 2 Accent 2" w:semiHidden="0" w:uiPriority="64" w:unhideWhenUsed="0"/>
-    <w:lsdException w:name="Medium List 1 Accent 2" w:semiHidden="0" w:uiPriority="65" w:unhideWhenUsed="0"/>
-    <w:lsdException w:name="Medium List 2 Accent 2" w:semiHidden="0" w:uiPriority="66" w:unhideWhenUsed="0"/>
-    <w:lsdException w:name="Medium Grid 1 Accent 2" w:semiHidden="0" w:uiPriority="67" w:unhideWhenUsed="0"/>
-    <w:lsdException w:name="Medium Grid 2 Accent 2" w:semiHidden="0" w:uiPriority="68" w:unhideWhenUsed="0"/>
-    <w:lsdException w:name="Medium Grid 3 Accent 2" w:semiHidden="0" w:uiPriority="69" w:unhideWhenUsed="0"/>
-    <w:lsdException w:name="Dark List Accent 2" w:semiHidden="0" w:uiPriority="70" w:unhideWhenUsed="0"/>
-    <w:lsdException w:name="Colorful Shading Accent 2" w:semiHidden="0" w:uiPriority="71" w:unhideWhenUsed="0"/>
-    <w:lsdException w:name="Colorful List Accent 2" w:semiHidden="0" w:uiPriority="72" w:unhideWhenUsed="0"/>
-    <w:lsdException w:name="Colorful Grid Accent 2" w:semiHidden="0" w:uiPriority="73" w:unhideWhenUsed="0"/>
-    <w:lsdException w:name="Light Shading Accent 3" w:semiHidden="0" w:uiPriority="60" w:unhideWhenUsed="0"/>
-    <w:lsdException w:name="Light List Accent 3" w:semiHidden="0" w:uiPriority="61" w:unhideWhenUsed="0"/>
-    <w:lsdException w:name="Light Grid Accent 3" w:semiHidden="0" w:uiPriority="62" w:unhideWhenUsed="0"/>
-    <w:lsdException w:name="Medium Shading 1 Accent 3" w:semiHidden="0" w:uiPriority="63" w:unhideWhenUsed="0"/>
-    <w:lsdException w:name="Medium Shading 2 Accent 3" w:semiHidden="0" w:uiPriority="64" w:unhideWhenUsed="0"/>
-    <w:lsdException w:name="Medium List 1 Accent 3" w:semiHidden="0" w:uiPriority="65" w:unhideWhenUsed="0"/>
-    <w:lsdException w:name="Medium List 2 Accent 3" w:semiHidden="0" w:uiPriority="66" w:unhideWhenUsed="0"/>
-    <w:lsdException w:name="Medium Grid 1 Accent 3" w:semiHidden="0" w:uiPriority="67" w:unhideWhenUsed="0"/>
-    <w:lsdException w:name="Medium Grid 2 Accent 3" w:semiHidden="0" w:uiPriority="68" w:unhideWhenUsed="0"/>
-    <w:lsdException w:name="Medium Grid 3 Accent 3" w:semiHidden="0" w:uiPriority="69" w:unhideWhenUsed="0"/>
-    <w:lsdException w:name="Dark List Accent 3" w:semiHidden="0" w:uiPriority="70" w:unhideWhenUsed="0"/>
-    <w:lsdException w:name="Colorful Shading Accent 3" w:semiHidden="0" w:uiPriority="71" w:unhideWhenUsed="0"/>
-    <w:lsdException w:name="Colorful List Accent 3" w:semiHidden="0" w:uiPriority="72" w:unhideWhenUsed="0"/>
-    <w:lsdException w:name="Colorful Grid Accent 3" w:semiHidden="0" w:uiPriority="73" w:unhideWhenUsed="0"/>
-    <w:lsdException w:name="Light Shading Accent 4" w:semiHidden="0" w:uiPriority="60" w:unhideWhenUsed="0"/>
-    <w:lsdException w:name="Light List Accent 4" w:semiHidden="0" w:uiPriority="61" w:unhideWhenUsed="0"/>
-    <w:lsdException w:name="Light Grid Accent 4" w:semiHidden="0" w:uiPriority="62" w:unhideWhenUsed="0"/>
-    <w:lsdException w:name="Medium Shading 1 Accent 4" w:semiHidden="0" w:uiPriority="63" w:unhideWhenUsed="0"/>
-    <w:lsdException w:name="Medium Shading 2 Accent 4" w:semiHidden="0" w:uiPriority="64" w:unhideWhenUsed="0"/>
-    <w:lsdException w:name="Medium List 1 Accent 4" w:semiHidden="0" w:uiPriority="65" w:unhideWhenUsed="0"/>
-    <w:lsdException w:name="Medium List 2 Accent 4" w:semiHidden="0" w:uiPriority="66" w:unhideWhenUsed="0"/>
-    <w:lsdException w:name="Medium Grid 1 Accent 4" w:semiHidden="0" w:uiPriority="67" w:unhideWhenUsed="0"/>
-    <w:lsdException w:name="Medium Grid 2 Accent 4" w:semiHidden="0" w:uiPriority="68" w:unhideWhenUsed="0"/>
-    <w:lsdException w:name="Medium Grid 3 Accent 4" w:semiHidden="0" w:uiPriority="69" w:unhideWhenUsed="0"/>
-    <w:lsdException w:name="Dark List Accent 4" w:semiHidden="0" w:uiPriority="70" w:unhideWhenUsed="0"/>
-    <w:lsdException w:name="Colorful Shading Accent 4" w:semiHidden="0" w:uiPriority="71" w:unhideWhenUsed="0"/>
-    <w:lsdException w:name="Colorful List Accent 4" w:semiHidden="0" w:uiPriority="72" w:unhideWhenUsed="0"/>
-    <w:lsdException w:name="Colorful Grid Accent 4" w:semiHidden="0" w:uiPriority="73" w:unhideWhenUsed="0"/>
-    <w:lsdException w:name="Light Shading Accent 5" w:semiHidden="0" w:uiPriority="60" w:unhideWhenUsed="0"/>
-    <w:lsdException w:name="Light List Accent 5" w:semiHidden="0" w:uiPriority="61" w:unhideWhenUsed="0"/>
-    <w:lsdException w:name="Light Grid Accent 5" w:semiHidden="0" w:uiPriority="62" w:unhideWhenUsed="0"/>
-    <w:lsdException w:name="Medium Shading 1 Accent 5" w:semiHidden="0" w:uiPriority="63" w:unhideWhenUsed="0"/>
-    <w:lsdException w:name="Medium Shading 2 Accent 5" w:semiHidden="0" w:uiPriority="64" w:unhideWhenUsed="0"/>
-    <w:lsdException w:name="Medium List 1 Accent 5" w:semiHidden="0" w:uiPriority="65" w:unhideWhenUsed="0"/>
-    <w:lsdException w:name="Medium List 2 Accent 5" w:semiHidden="0" w:uiPriority="66" w:unhideWhenUsed="0"/>
-    <w:lsdException w:name="Medium Grid 1 Accent 5" w:semiHidden="0" w:uiPriority="67" w:unhideWhenUsed="0"/>
-    <w:lsdException w:name="Medium Grid 2 Accent 5" w:semiHidden="0" w:uiPriority="68" w:unhideWhenUsed="0"/>
-    <w:lsdException w:name="Medium Grid 3 Accent 5" w:semiHidden="0" w:uiPriority="69" w:unhideWhenUsed="0"/>
-    <w:lsdException w:name="Dark List Accent 5" w:semiHidden="0" w:uiPriority="70" w:unhideWhenUsed="0"/>
-    <w:lsdException w:name="Colorful Shading Accent 5" w:semiHidden="0" w:uiPriority="71" w:unhideWhenUsed="0"/>
-    <w:lsdException w:name="Colorful List Accent 5" w:semiHidden="0" w:uiPriority="72" w:unhideWhenUsed="0"/>
-    <w:lsdException w:name="Colorful Grid Accent 5" w:semiHidden="0" w:uiPriority="73" w:unhideWhenUsed="0"/>
-    <w:lsdException w:name="Light Shading Accent 6" w:semiHidden="0" w:uiPriority="60" w:unhideWhenUsed="0"/>
-    <w:lsdException w:name="Light List Accent 6" w:semiHidden="0" w:uiPriority="61" w:unhideWhenUsed="0"/>
-    <w:lsdException w:name="Light Grid Accent 6" w:semiHidden="0" w:uiPriority="62" w:unhideWhenUsed="0"/>
-    <w:lsdException w:name="Medium Shading 1 Accent 6" w:semiHidden="0" w:uiPriority="63" w:unhideWhenUsed="0"/>
-    <w:lsdException w:name="Medium Shading 2 Accent 6" w:semiHidden="0" w:uiPriority="64" w:unhideWhenUsed="0"/>
-    <w:lsdException w:name="Medium List 1 Accent 6" w:semiHidden="0" w:uiPriority="65" w:unhideWhenUsed="0"/>
-    <w:lsdException w:name="Medium List 2 Accent 6" w:semiHidden="0" w:uiPriority="66" w:unhideWhenUsed="0"/>
-    <w:lsdException w:name="Medium Grid 1 Accent 6" w:semiHidden="0" w:uiPriority="67" w:unhideWhenUsed="0"/>
-    <w:lsdException w:name="Medium Grid 2 Accent 6" w:semiHidden="0" w:uiPriority="68" w:unhideWhenUsed="0"/>
-    <w:lsdException w:name="Medium Grid 3 Accent 6" w:semiHidden="0" w:uiPriority="69" w:unhideWhenUsed="0"/>
-    <w:lsdException w:name="Dark List Accent 6" w:semiHidden="0" w:uiPriority="70" w:unhideWhenUsed="0"/>
-    <w:lsdException w:name="Colorful Shading Accent 6" w:semiHidden="0" w:uiPriority="71" w:unhideWhenUsed="0"/>
-    <w:lsdException w:name="Colorful List Accent 6" w:semiHidden="0" w:uiPriority="72" w:unhideWhenUsed="0"/>
-    <w:lsdException w:name="Colorful Grid Accent 6" w:semiHidden="0" w:uiPriority="73" w:unhideWhenUsed="0"/>
-    <w:lsdException w:name="Subtle Emphasis" w:semiHidden="0" w:uiPriority="19" w:unhideWhenUsed="0" w:qFormat="1"/>
-    <w:lsdException w:name="Intense Emphasis" w:semiHidden="0" w:uiPriority="21" w:unhideWhenUsed="0" w:qFormat="1"/>
-    <w:lsdException w:name="Subtle Reference" w:semiHidden="0" w:uiPriority="31" w:unhideWhenUsed="0" w:qFormat="1"/>
-    <w:lsdException w:name="Intense Reference" w:semiHidden="0" w:uiPriority="32" w:unhideWhenUsed="0" w:qFormat="1"/>
-    <w:lsdException w:name="Book Title" w:semiHidden="0" w:uiPriority="33" w:unhideWhenUsed="0" w:qFormat="1"/>
-    <w:lsdException w:name="Bibliography" w:uiPriority="37"/>
-    <w:lsdException w:name="TOC Heading" w:uiPriority="39" w:qFormat="1"/>
-  </w:latentStyles>
-  <w:style w:type="paragraph" w:default="1" w:styleId="Normal">
-    <w:name w:val="Normal"/>
-    <w:qFormat/>
-    <w:rsid w:val="000E0745"/>
-    <w:pPr>
-      <w:spacing w:after="0" w:line="240" w:lineRule="auto"/>
-    </w:pPr>
-    <w:rPr>
-      <w:rFonts w:ascii="Times New Roman" w:eastAsia="Times New Roman" w:hAnsi="Times New Roman" w:cs="Times New Roman"/>
-      <w:sz w:val="24"/>
-      <w:szCs w:val="24"/>
-    </w:rPr>
-  </w:style>
-  <w:style w:type="paragraph" w:styleId="Heading1">
-    <w:name w:val="heading 1"/>
-    <w:basedOn w:val="Normal"/>
-    <w:next w:val="Normal"/>
-    <w:link w:val="Heading1Char"/>
-    <w:qFormat/>
-    <w:rsid w:val="000E0745"/>
-    <w:pPr>
-      <w:keepNext/>
-      <w:jc w:val="center"/>
-      <w:outlineLvl w:val="0"/>
-    </w:pPr>
-    <w:rPr>
-      <w:rFonts w:ascii="Arial" w:hAnsi="Arial" w:cs="Arial"/>
-      <w:b/>
-      <w:bCs/>
-    </w:rPr>
-  </w:style>
-  <w:style w:type="character" w:default="1" w:styleId="DefaultParagraphFont">
-    <w:name w:val="Default Paragraph Font"/>
-    <w:uiPriority w:val="1"/>
-    <w:semiHidden/>
-    <w:unhideWhenUsed/>
-  </w:style>
-  <w:style w:type="table" w:default="1" w:styleId="TableNormal">
-    <w:name w:val="Normal Table"/>
-    <w:uiPriority w:val="99"/>
-    <w:semiHidden/>
-    <w:unhideWhenUsed/>
-    <w:tblPr>
-      <w:tblInd w:w="0" w:type="dxa"/>
-      <w:tblCellMar>
-        <w:top w:w="0" w:type="dxa"/>
-        <w:left w:w="108" w:type="dxa"/>
-        <w:bottom w:w="0" w:type="dxa"/>
-        <w:right w:w="108" w:type="dxa"/>
-      </w:tblCellMar>
-    </w:tblPr>
-  </w:style>
-  <w:style w:type="numbering" w:default="1" w:styleId="NoList">
-    <w:name w:val="No List"/>
-    <w:uiPriority w:val="99"/>
-    <w:semiHidden/>
-    <w:unhideWhenUsed/>
-  </w:style>
-  <w:style w:type="character" w:customStyle="1" w:styleId="Heading1Char">
-    <w:name w:val="Heading 1 Char"/>
-    <w:basedOn w:val="DefaultParagraphFont"/>
-    <w:link w:val="Heading1"/>
-    <w:rsid w:val="000E0745"/>
-    <w:rPr>
-      <w:rFonts w:ascii="Arial" w:eastAsia="Times New Roman" w:hAnsi="Arial" w:cs="Arial"/>
-      <w:b/>
-      <w:bCs/>
-      <w:sz w:val="24"/>
-      <w:szCs w:val="24"/>
-    </w:rPr>
-  </w:style>
-  <w:style w:type="paragraph" w:styleId="Header">
-    <w:name w:val="header"/>
-    <w:basedOn w:val="Normal"/>
-    <w:link w:val="HeaderChar"/>
-    <w:unhideWhenUsed/>
-    <w:rsid w:val="000E0745"/>
-    <w:pPr>
-      <w:tabs>
-        <w:tab w:val="center" w:pos="4320"/>
-        <w:tab w:val="right" w:pos="8640"/>
-      </w:tabs>
-    </w:pPr>
-  </w:style>
-  <w:style w:type="character" w:customStyle="1" w:styleId="HeaderChar">
-    <w:name w:val="Header Char"/>
-    <w:basedOn w:val="DefaultParagraphFont"/>
-    <w:link w:val="Header"/>
-    <w:rsid w:val="000E0745"/>
-    <w:rPr>
-      <w:rFonts w:ascii="Times New Roman" w:eastAsia="Times New Roman" w:hAnsi="Times New Roman" w:cs="Times New Roman"/>
-      <w:sz w:val="24"/>
-      <w:szCs w:val="24"/>
-    </w:rPr>
-  </w:style>
-  <w:style w:type="paragraph" w:styleId="ListParagraph">
-    <w:name w:val="List Paragraph"/>
-    <w:basedOn w:val="Normal"/>
-    <w:uiPriority w:val="34"/>
-    <w:qFormat/>
-    <w:rsid w:val="000E0745"/>
-    <w:pPr>
-      <w:ind w:left="720"/>
-      <w:contextualSpacing/>
-    </w:pPr>
-  </w:style>
-  <w:style w:type="paragraph" w:styleId="BalloonText">
-    <w:name w:val="Balloon Text"/>
-    <w:basedOn w:val="Normal"/>
-    <w:link w:val="BalloonTextChar"/>
-    <w:uiPriority w:val="99"/>
-    <w:semiHidden/>
-    <w:unhideWhenUsed/>
-    <w:rsid w:val="00447746"/>
-    <w:rPr>
-      <w:rFonts w:ascii="Tahoma" w:hAnsi="Tahoma" w:cs="Tahoma"/>
-      <w:sz w:val="16"/>
-      <w:szCs w:val="16"/>
-    </w:rPr>
-  </w:style>
-  <w:style w:type="character" w:customStyle="1" w:styleId="BalloonTextChar">
-    <w:name w:val="Balloon Text Char"/>
-    <w:basedOn w:val="DefaultParagraphFont"/>
-    <w:link w:val="BalloonText"/>
-    <w:uiPriority w:val="99"/>
-    <w:semiHidden/>
-    <w:rsid w:val="00447746"/>
-    <w:rPr>
-      <w:rFonts w:ascii="Tahoma" w:eastAsia="Times New Roman" w:hAnsi="Tahoma" w:cs="Tahoma"/>
-      <w:sz w:val="16"/>
-      <w:szCs w:val="16"/>
-    </w:rPr>
-  </w:style>
-  <w:style w:type="character" w:styleId="CommentReference">
-    <w:name w:val="annotation reference"/>
-    <w:basedOn w:val="DefaultParagraphFont"/>
-    <w:uiPriority w:val="99"/>
-    <w:semiHidden/>
-    <w:unhideWhenUsed/>
-    <w:rsid w:val="00CA3AD6"/>
-    <w:rPr>
-      <w:sz w:val="16"/>
-      <w:szCs w:val="16"/>
-    </w:rPr>
-  </w:style>
-  <w:style w:type="paragraph" w:styleId="CommentText">
-    <w:name w:val="annotation text"/>
-    <w:basedOn w:val="Normal"/>
-    <w:link w:val="CommentTextChar"/>
-    <w:uiPriority w:val="99"/>
-    <w:semiHidden/>
-    <w:unhideWhenUsed/>
-    <w:rsid w:val="00CA3AD6"/>
-    <w:rPr>
-      <w:sz w:val="20"/>
-      <w:szCs w:val="20"/>
-    </w:rPr>
-  </w:style>
-  <w:style w:type="character" w:customStyle="1" w:styleId="CommentTextChar">
-    <w:name w:val="Comment Text Char"/>
-    <w:basedOn w:val="DefaultParagraphFont"/>
-    <w:link w:val="CommentText"/>
-    <w:uiPriority w:val="99"/>
-    <w:semiHidden/>
-    <w:rsid w:val="00CA3AD6"/>
-    <w:rPr>
-      <w:rFonts w:ascii="Times New Roman" w:eastAsia="Times New Roman" w:hAnsi="Times New Roman" w:cs="Times New Roman"/>
-      <w:sz w:val="20"/>
-      <w:szCs w:val="20"/>
-    </w:rPr>
-  </w:style>
-  <w:style w:type="paragraph" w:styleId="CommentSubject">
-    <w:name w:val="annotation subject"/>
-    <w:basedOn w:val="CommentText"/>
-    <w:next w:val="CommentText"/>
-    <w:link w:val="CommentSubjectChar"/>
-    <w:uiPriority w:val="99"/>
-    <w:semiHidden/>
-    <w:unhideWhenUsed/>
-    <w:rsid w:val="00CA3AD6"/>
-    <w:rPr>
-      <w:b/>
-      <w:bCs/>
-    </w:rPr>
-  </w:style>
-  <w:style w:type="character" w:customStyle="1" w:styleId="CommentSubjectChar">
-    <w:name w:val="Comment Subject Char"/>
-    <w:basedOn w:val="CommentTextChar"/>
-    <w:link w:val="CommentSubject"/>
-    <w:uiPriority w:val="99"/>
-    <w:semiHidden/>
-    <w:rsid w:val="00CA3AD6"/>
-    <w:rPr>
-      <w:rFonts w:ascii="Times New Roman" w:eastAsia="Times New Roman" w:hAnsi="Times New Roman" w:cs="Times New Roman"/>
-      <w:b/>
-      <w:bCs/>
-      <w:sz w:val="20"/>
-      <w:szCs w:val="20"/>
-    </w:rPr>
-  </w:style>
-  <w:style w:type="paragraph" w:styleId="Revision">
-    <w:name w:val="Revision"/>
-    <w:hidden/>
-    <w:uiPriority w:val="99"/>
-    <w:semiHidden/>
-    <w:rsid w:val="00CA3AD6"/>
-    <w:pPr>
-      <w:spacing w:after="0" w:line="240" w:lineRule="auto"/>
-    </w:pPr>
-    <w:rPr>
-      <w:rFonts w:ascii="Times New Roman" w:eastAsia="Times New Roman" w:hAnsi="Times New Roman" w:cs="Times New Roman"/>
-      <w:sz w:val="24"/>
-      <w:szCs w:val="24"/>
-    </w:rPr>
-  </w:style>
-  <w:style w:type="paragraph" w:customStyle="1" w:styleId="Default">
-    <w:name w:val="Default"/>
-    <w:rsid w:val="006C5A56"/>
-    <w:pPr>
-      <w:autoSpaceDE w:val="0"/>
-      <w:autoSpaceDN w:val="0"/>
-      <w:adjustRightInd w:val="0"/>
-      <w:spacing w:after="0" w:line="240" w:lineRule="auto"/>
-    </w:pPr>
-    <w:rPr>
-      <w:rFonts w:ascii="Arial" w:hAnsi="Arial" w:cs="Arial"/>
-      <w:color w:val="000000"/>
-      <w:sz w:val="24"/>
-      <w:szCs w:val="24"/>
-      <w:lang w:val="en-IN"/>
-    </w:rPr>
-  </w:style>
-  <w:style w:type="character" w:customStyle="1" w:styleId="text-danger">
-    <w:name w:val="text-danger"/>
-    <w:basedOn w:val="DefaultParagraphFont"/>
-    <w:rsid w:val="00D71273"/>
-  </w:style>
-  <w:style w:type="paragraph" w:styleId="Footer">
-    <w:name w:val="footer"/>
-    <w:basedOn w:val="Normal"/>
-    <w:link w:val="FooterChar"/>
-    <w:uiPriority w:val="99"/>
-    <w:unhideWhenUsed/>
-    <w:rsid w:val="00D76BC7"/>
-    <w:pPr>
-      <w:tabs>
-        <w:tab w:val="center" w:pos="4513"/>
-        <w:tab w:val="right" w:pos="9026"/>
-      </w:tabs>
-    </w:pPr>
-  </w:style>
-  <w:style w:type="character" w:customStyle="1" w:styleId="FooterChar">
-    <w:name w:val="Footer Char"/>
-    <w:basedOn w:val="DefaultParagraphFont"/>
-    <w:link w:val="Footer"/>
-    <w:uiPriority w:val="99"/>
-    <w:rsid w:val="00D76BC7"/>
-    <w:rPr>
-      <w:rFonts w:ascii="Times New Roman" w:eastAsia="Times New Roman" w:hAnsi="Times New Roman" w:cs="Times New Roman"/>
-      <w:sz w:val="24"/>
-      <w:szCs w:val="24"/>
-    </w:rPr>
-  </w:style>
-</w:styles>
-</file>
-
-<file path=word/stylesWithEffects.xml><?xml version="1.0" encoding="utf-8"?>
-<w:styles xmlns:wpc="http://schemas.microsoft.com/office/word/2010/wordprocessingCanvas" xmlns:mc="http://schemas.openxmlformats.org/markup-compatibility/2006" xmlns:o="urn:schemas-microsoft-com:office:office" xmlns:r="http://schemas.openxmlformats.org/officeDocument/2006/relationships" xmlns:m="http://schemas.openxmlformats.org/officeDocument/2006/math" xmlns:v="urn:schemas-microsoft-com:vml" xmlns:wp14="http://schemas.microsoft.com/office/word/2010/wordprocessingDrawing" xmlns:wp="http://schemas.openxmlformats.org/drawingml/2006/wordprocessingDrawing" xmlns:w10="urn:schemas-microsoft-com:office:word" xmlns:w="http://schemas.openxmlformats.org/wordprocessingml/2006/main" xmlns:w14="http://schemas.microsoft.com/office/word/2010/wordml" xmlns:wpg="http://schemas.microsoft.com/office/word/2010/wordprocessingGroup" xmlns:wpi="http://schemas.microsoft.com/office/word/2010/wordprocessingInk" xmlns:wne="http://schemas.microsoft.com/office/word/2006/wordml" xmlns:wps="http://schemas.microsoft.com/office/word/2010/wordprocessingShape" mc:Ignorable="w14 wp14">
-  <w:docDefaults>
-    <w:rPrDefault>
-      <w:rPr>
-        <w:rFonts w:asciiTheme="minorHAnsi" w:eastAsiaTheme="minorHAnsi" w:hAnsiTheme="minorHAnsi" w:cstheme="minorBidi"/>
-        <w:sz w:val="22"/>
-        <w:szCs w:val="22"/>
-        <w:lang w:val="en-US" w:eastAsia="en-US" w:bidi="ar-SA"/>
-      </w:rPr>
-    </w:rPrDefault>
-    <w:pPrDefault>
-      <w:pPr>
-        <w:spacing w:after="160" w:line="259" w:lineRule="auto"/>
-      </w:pPr>
-    </w:pPrDefault>
-  </w:docDefaults>
-  <w:latentStyles w:defLockedState="0" w:defUIPriority="99" w:defSemiHidden="1" w:defUnhideWhenUsed="1" w:defQFormat="0" w:count="267">
-    <w:lsdException w:name="Normal" w:semiHidden="0" w:uiPriority="0" w:unhideWhenUsed="0" w:qFormat="1"/>
-    <w:lsdException w:name="heading 1" w:semiHidden="0" w:uiPriority="0" w:unhideWhenUsed="0" w:qFormat="1"/>
-    <w:lsdException w:name="heading 2" w:uiPriority="9" w:qFormat="1"/>
-    <w:lsdException w:name="heading 3" w:uiPriority="9" w:qFormat="1"/>
-    <w:lsdException w:name="heading 4" w:uiPriority="9" w:qFormat="1"/>
-    <w:lsdException w:name="heading 5" w:uiPriority="9" w:qFormat="1"/>
-    <w:lsdException w:name="heading 6" w:uiPriority="9" w:qFormat="1"/>
-    <w:lsdException w:name="heading 7" w:uiPriority="9" w:qFormat="1"/>
-    <w:lsdException w:name="heading 8" w:uiPriority="9" w:qFormat="1"/>
-    <w:lsdException w:name="heading 9" w:uiPriority="9" w:qFormat="1"/>
-    <w:lsdException w:name="toc 1" w:uiPriority="39"/>
-    <w:lsdException w:name="toc 2" w:uiPriority="39"/>
-    <w:lsdException w:name="toc 3" w:uiPriority="39"/>
-    <w:lsdException w:name="toc 4" w:uiPriority="39"/>
-    <w:lsdException w:name="toc 5" w:uiPriority="39"/>
-    <w:lsdException w:name="toc 6" w:uiPriority="39"/>
-    <w:lsdException w:name="toc 7" w:uiPriority="39"/>
-    <w:lsdException w:name="toc 8" w:uiPriority="39"/>
-    <w:lsdException w:name="toc 9" w:uiPriority="39"/>
-    <w:lsdException w:name="header" w:uiPriority="0"/>
-    <w:lsdException w:name="caption" w:uiPriority="35" w:qFormat="1"/>
-    <w:lsdException w:name="Title" w:semiHidden="0" w:uiPriority="10" w:unhideWhenUsed="0" w:qFormat="1"/>
-    <w:lsdException w:name="Default Paragraph Font" w:uiPriority="1"/>
-    <w:lsdException w:name="Subtitle" w:semiHidden="0" w:uiPriority="11" w:unhideWhenUsed="0" w:qFormat="1"/>
-    <w:lsdException w:name="Strong" w:semiHidden="0" w:uiPriority="22" w:unhideWhenUsed="0" w:qFormat="1"/>
-    <w:lsdException w:name="Emphasis" w:semiHidden="0" w:uiPriority="20" w:unhideWhenUsed="0" w:qFormat="1"/>
-    <w:lsdException w:name="Normal Table" w:semiHidden="0" w:unhideWhenUsed="0"/>
-    <w:lsdException w:name="Table Subtle 2" w:semiHidden="0" w:unhideWhenUsed="0"/>
-    <w:lsdException w:name="Table Web 3" w:semiHidden="0" w:unhideWhenUsed="0"/>
-    <w:lsdException w:name="Table Grid" w:semiHidden="0" w:uiPriority="39" w:unhideWhenUsed="0"/>
-    <w:lsdException w:name="Placeholder Text" w:unhideWhenUsed="0"/>
-    <w:lsdException w:name="No Spacing" w:semiHidden="0" w:uiPriority="1" w:unhideWhenUsed="0" w:qFormat="1"/>
-    <w:lsdException w:name="Light Shading" w:semiHidden="0" w:uiPriority="60" w:unhideWhenUsed="0"/>
-    <w:lsdException w:name="Light List" w:semiHidden="0" w:uiPriority="61" w:unhideWhenUsed="0"/>
-    <w:lsdException w:name="Light Grid" w:semiHidden="0" w:uiPriority="62" w:unhideWhenUsed="0"/>
-    <w:lsdException w:name="Medium Shading 1" w:semiHidden="0" w:uiPriority="63" w:unhideWhenUsed="0"/>
-    <w:lsdException w:name="Medium Shading 2" w:semiHidden="0" w:uiPriority="64" w:unhideWhenUsed="0"/>
-    <w:lsdException w:name="Medium List 1" w:semiHidden="0" w:uiPriority="65" w:unhideWhenUsed="0"/>
-    <w:lsdException w:name="Medium List 2" w:semiHidden="0" w:uiPriority="66" w:unhideWhenUsed="0"/>
-    <w:lsdException w:name="Medium Grid 1" w:semiHidden="0" w:uiPriority="67" w:unhideWhenUsed="0"/>
-    <w:lsdException w:name="Medium Grid 2" w:semiHidden="0" w:uiPriority="68" w:unhideWhenUsed="0"/>
-    <w:lsdException w:name="Medium Grid 3" w:semiHidden="0" w:uiPriority="69" w:unhideWhenUsed="0"/>
-    <w:lsdException w:name="Dark List" w:semiHidden="0" w:uiPriority="70" w:unhideWhenUsed="0"/>
-    <w:lsdException w:name="Colorful Shading" w:semiHidden="0" w:uiPriority="71" w:unhideWhenUsed="0"/>
-    <w:lsdException w:name="Colorful List" w:semiHidden="0" w:uiPriority="72" w:unhideWhenUsed="0"/>
-    <w:lsdException w:name="Colorful Grid" w:semiHidden="0" w:uiPriority="73" w:unhideWhenUsed="0"/>
-    <w:lsdException w:name="Light Shading Accent 1" w:semiHidden="0" w:uiPriority="60" w:unhideWhenUsed="0"/>
-    <w:lsdException w:name="Light List Accent 1" w:semiHidden="0" w:uiPriority="61" w:unhideWhenUsed="0"/>
-    <w:lsdException w:name="Light Grid Accent 1" w:semiHidden="0" w:uiPriority="62" w:unhideWhenUsed="0"/>
-    <w:lsdException w:name="Medium Shading 1 Accent 1" w:semiHidden="0" w:uiPriority="63" w:unhideWhenUsed="0"/>
-    <w:lsdException w:name="Medium Shading 2 Accent 1" w:semiHidden="0" w:uiPriority="64" w:unhideWhenUsed="0"/>
-    <w:lsdException w:name="Medium List 1 Accent 1" w:semiHidden="0" w:uiPriority="65" w:unhideWhenUsed="0"/>
-    <w:lsdException w:name="Revision" w:unhideWhenUsed="0"/>
-    <w:lsdException w:name="List Paragraph" w:semiHidden="0" w:uiPriority="34" w:unhideWhenUsed="0" w:qFormat="1"/>
-    <w:lsdException w:name="Quote" w:semiHidden="0" w:uiPriority="29" w:unhideWhenUsed="0" w:qFormat="1"/>
-    <w:lsdException w:name="Intense Quote" w:semiHidden="0" w:uiPriority="30" w:unhideWhenUsed="0" w:qFormat="1"/>
-    <w:lsdException w:name="Medium List 2 Accent 1" w:semiHidden="0" w:uiPriority="66" w:unhideWhenUsed="0"/>
-    <w:lsdException w:name="Medium Grid 1 Accent 1" w:semiHidden="0" w:uiPriority="67" w:unhideWhenUsed="0"/>
-    <w:lsdException w:name="Medium Grid 2 Accent 1" w:semiHidden="0" w:uiPriority="68" w:unhideWhenUsed="0"/>
-    <w:lsdException w:name="Medium Grid 3 Accent 1" w:semiHidden="0" w:uiPriority="69" w:unhideWhenUsed="0"/>
-    <w:lsdException w:name="Dark List Accent 1" w:semiHidden="0" w:uiPriority="70" w:unhideWhenUsed="0"/>
-    <w:lsdException w:name="Colorful Shading Accent 1" w:semiHidden="0" w:uiPriority="71" w:unhideWhenUsed="0"/>
-    <w:lsdException w:name="Colorful List Accent 1" w:semiHidden="0" w:uiPriority="72" w:unhideWhenUsed="0"/>
-    <w:lsdException w:name="Colorful Grid Accent 1" w:semiHidden="0" w:uiPriority="73" w:unhideWhenUsed="0"/>
-    <w:lsdException w:name="Light Shading Accent 2" w:semiHidden="0" w:uiPriority="60" w:unhideWhenUsed="0"/>
-    <w:lsdException w:name="Light List Accent 2" w:semiHidden="0" w:uiPriority="61" w:unhideWhenUsed="0"/>
-    <w:lsdException w:name="Light Grid Accent 2" w:semiHidden="0" w:uiPriority="62" w:unhideWhenUsed="0"/>
-    <w:lsdException w:name="Medium Shading 1 Accent 2" w:semiHidden="0" w:uiPriority="63" w:unhideWhenUsed="0"/>
-    <w:lsdException w:name="Medium Shading 2 Accent 2" w:semiHidden="0" w:uiPriority="64" w:unhideWhenUsed="0"/>
-    <w:lsdException w:name="Medium List 1 Accent 2" w:semiHidden="0" w:uiPriority="65" w:unhideWhenUsed="0"/>
-    <w:lsdException w:name="Medium List 2 Accent 2" w:semiHidden="0" w:uiPriority="66" w:unhideWhenUsed="0"/>
-    <w:lsdException w:name="Medium Grid 1 Accent 2" w:semiHidden="0" w:uiPriority="67" w:unhideWhenUsed="0"/>
-    <w:lsdException w:name="Medium Grid 2 Accent 2" w:semiHidden="0" w:uiPriority="68" w:unhideWhenUsed="0"/>
-    <w:lsdException w:name="Medium Grid 3 Accent 2" w:semiHidden="0" w:uiPriority="69" w:unhideWhenUsed="0"/>
-    <w:lsdException w:name="Dark List Accent 2" w:semiHidden="0" w:uiPriority="70" w:unhideWhenUsed="0"/>
-    <w:lsdException w:name="Colorful Shading Accent 2" w:semiHidden="0" w:uiPriority="71" w:unhideWhenUsed="0"/>
-    <w:lsdException w:name="Colorful List Accent 2" w:semiHidden="0" w:uiPriority="72" w:unhideWhenUsed="0"/>
-    <w:lsdException w:name="Colorful Grid Accent 2" w:semiHidden="0" w:uiPriority="73" w:unhideWhenUsed="0"/>
-    <w:lsdException w:name="Light Shading Accent 3" w:semiHidden="0" w:uiPriority="60" w:unhideWhenUsed="0"/>
-    <w:lsdException w:name="Light List Accent 3" w:semiHidden="0" w:uiPriority="61" w:unhideWhenUsed="0"/>
-    <w:lsdException w:name="Light Grid Accent 3" w:semiHidden="0" w:uiPriority="62" w:unhideWhenUsed="0"/>
-    <w:lsdException w:name="Medium Shading 1 Accent 3" w:semiHidden="0" w:uiPriority="63" w:unhideWhenUsed="0"/>
-    <w:lsdException w:name="Medium Shading 2 Accent 3" w:semiHidden="0" w:uiPriority="64" w:unhideWhenUsed="0"/>
-    <w:lsdException w:name="Medium List 1 Accent 3" w:semiHidden="0" w:uiPriority="65" w:unhideWhenUsed="0"/>
-    <w:lsdException w:name="Medium List 2 Accent 3" w:semiHidden="0" w:uiPriority="66" w:unhideWhenUsed="0"/>
-    <w:lsdException w:name="Medium Grid 1 Accent 3" w:semiHidden="0" w:uiPriority="67" w:unhideWhenUsed="0"/>
-    <w:lsdException w:name="Medium Grid 2 Accent 3" w:semiHidden="0" w:uiPriority="68" w:unhideWhenUsed="0"/>
-    <w:lsdException w:name="Medium Grid 3 Accent 3" w:semiHidden="0" w:uiPriority="69" w:unhideWhenUsed="0"/>
-    <w:lsdException w:name="Dark List Accent 3" w:semiHidden="0" w:uiPriority="70" w:unhideWhenUsed="0"/>
-    <w:lsdException w:name="Colorful Shading Accent 3" w:semiHidden="0" w:uiPriority="71" w:unhideWhenUsed="0"/>
-    <w:lsdException w:name="Colorful List Accent 3" w:semiHidden="0" w:uiPriority="72" w:unhideWhenUsed="0"/>
-    <w:lsdException w:name="Colorful Grid Accent 3" w:semiHidden="0" w:uiPriority="73" w:unhideWhenUsed="0"/>
-    <w:lsdException w:name="Light Shading Accent 4" w:semiHidden="0" w:uiPriority="60" w:unhideWhenUsed="0"/>
-    <w:lsdException w:name="Light List Accent 4" w:semiHidden="0" w:uiPriority="61" w:unhideWhenUsed="0"/>
-    <w:lsdException w:name="Light Grid Accent 4" w:semiHidden="0" w:uiPriority="62" w:unhideWhenUsed="0"/>
-    <w:lsdException w:name="Medium Shading 1 Accent 4" w:semiHidden="0" w:uiPriority="63" w:unhideWhenUsed="0"/>
-    <w:lsdException w:name="Medium Shading 2 Accent 4" w:semiHidden="0" w:uiPriority="64" w:unhideWhenUsed="0"/>
-    <w:lsdException w:name="Medium List 1 Accent 4" w:semiHidden="0" w:uiPriority="65" w:unhideWhenUsed="0"/>
-    <w:lsdException w:name="Medium List 2 Accent 4" w:semiHidden="0" w:uiPriority="66" w:unhideWhenUsed="0"/>
-    <w:lsdException w:name="Medium Grid 1 Accent 4" w:semiHidden="0" w:uiPriority="67" w:unhideWhenUsed="0"/>
-    <w:lsdException w:name="Medium Grid 2 Accent 4" w:semiHidden="0" w:uiPriority="68" w:unhideWhenUsed="0"/>
-    <w:lsdException w:name="Medium Grid 3 Accent 4" w:semiHidden="0" w:uiPriority="69" w:unhideWhenUsed="0"/>
-    <w:lsdException w:name="Dark List Accent 4" w:semiHidden="0" w:uiPriority="70" w:unhideWhenUsed="0"/>
-    <w:lsdException w:name="Colorful Shading Accent 4" w:semiHidden="0" w:uiPriority="71" w:unhideWhenUsed="0"/>
-    <w:lsdException w:name="Colorful List Accent 4" w:semiHidden="0" w:uiPriority="72" w:unhideWhenUsed="0"/>
-    <w:lsdException w:name="Colorful Grid Accent 4" w:semiHidden="0" w:uiPriority="73" w:unhideWhenUsed="0"/>
-    <w:lsdException w:name="Light Shading Accent 5" w:semiHidden="0" w:uiPriority="60" w:unhideWhenUsed="0"/>
-    <w:lsdException w:name="Light List Accent 5" w:semiHidden="0" w:uiPriority="61" w:unhideWhenUsed="0"/>
-    <w:lsdException w:name="Light Grid Accent 5" w:semiHidden="0" w:uiPriority="62" w:unhideWhenUsed="0"/>
-    <w:lsdException w:name="Medium Shading 1 Accent 5" w:semiHidden="0" w:uiPriority="63" w:unhideWhenUsed="0"/>
-    <w:lsdException w:name="Medium Shading 2 Accent 5" w:semiHidden="0" w:uiPriority="64" w:unhideWhenUsed="0"/>
-    <w:lsdException w:name="Medium List 1 Accent 5" w:semiHidden="0" w:uiPriority="65" w:unhideWhenUsed="0"/>
-    <w:lsdException w:name="Medium List 2 Accent 5" w:semiHidden="0" w:uiPriority="66" w:unhideWhenUsed="0"/>
-    <w:lsdException w:name="Medium Grid 1 Accent 5" w:semiHidden="0" w:uiPriority="67" w:unhideWhenUsed="0"/>
-    <w:lsdException w:name="Medium Grid 2 Accent 5" w:semiHidden="0" w:uiPriority="68" w:unhideWhenUsed="0"/>
-    <w:lsdException w:name="Medium Grid 3 Accent 5" w:semiHidden="0" w:uiPriority="69" w:unhideWhenUsed="0"/>
-    <w:lsdException w:name="Dark List Accent 5" w:semiHidden="0" w:uiPriority="70" w:unhideWhenUsed="0"/>
-    <w:lsdException w:name="Colorful Shading Accent 5" w:semiHidden="0" w:uiPriority="71" w:unhideWhenUsed="0"/>
-    <w:lsdException w:name="Colorful List Accent 5" w:semiHidden="0" w:uiPriority="72" w:unhideWhenUsed="0"/>
-    <w:lsdException w:name="Colorful Grid Accent 5" w:semiHidden="0" w:uiPriority="73" w:unhideWhenUsed="0"/>
-    <w:lsdException w:name="Light Shading Accent 6" w:semiHidden="0" w:uiPriority="60" w:unhideWhenUsed="0"/>
-    <w:lsdException w:name="Light List Accent 6" w:semiHidden="0" w:uiPriority="61" w:unhideWhenUsed="0"/>
-    <w:lsdException w:name="Light Grid Accent 6" w:semiHidden="0" w:uiPriority="62" w:unhideWhenUsed="0"/>
-    <w:lsdException w:name="Medium Shading 1 Accent 6" w:semiHidden="0" w:uiPriority="63" w:unhideWhenUsed="0"/>
-    <w:lsdException w:name="Medium Shading 2 Accent 6" w:semiHidden="0" w:uiPriority="64" w:unhideWhenUsed="0"/>
-    <w:lsdException w:name="Medium List 1 Accent 6" w:semiHidden="0" w:uiPriority="65" w:unhideWhenUsed="0"/>
-    <w:lsdException w:name="Medium List 2 Accent 6" w:semiHidden="0" w:uiPriority="66" w:unhideWhenUsed="0"/>
-    <w:lsdException w:name="Medium Grid 1 Accent 6" w:semiHidden="0" w:uiPriority="67" w:unhideWhenUsed="0"/>
-    <w:lsdException w:name="Medium Grid 2 Accent 6" w:semiHidden="0" w:uiPriority="68" w:unhideWhenUsed="0"/>
-    <w:lsdException w:name="Medium Grid 3 Accent 6" w:semiHidden="0" w:uiPriority="69" w:unhideWhenUsed="0"/>
-    <w:lsdException w:name="Dark List Accent 6" w:semiHidden="0" w:uiPriority="70" w:unhideWhenUsed="0"/>
-    <w:lsdException w:name="Colorful Shading Accent 6" w:semiHidden="0" w:uiPriority="71" w:unhideWhenUsed="0"/>
-    <w:lsdException w:name="Colorful List Accent 6" w:semiHidden="0" w:uiPriority="72" w:unhideWhenUsed="0"/>
-    <w:lsdException w:name="Colorful Grid Accent 6" w:semiHidden="0" w:uiPriority="73" w:unhideWhenUsed="0"/>
-    <w:lsdException w:name="Subtle Emphasis" w:semiHidden="0" w:uiPriority="19" w:unhideWhenUsed="0" w:qFormat="1"/>
-    <w:lsdException w:name="Intense Emphasis" w:semiHidden="0" w:uiPriority="21" w:unhideWhenUsed="0" w:qFormat="1"/>
-    <w:lsdException w:name="Subtle Reference" w:semiHidden="0" w:uiPriority="31" w:unhideWhenUsed="0" w:qFormat="1"/>
-    <w:lsdException w:name="Intense Reference" w:semiHidden="0" w:uiPriority="32" w:unhideWhenUsed="0" w:qFormat="1"/>
-    <w:lsdException w:name="Book Title" w:semiHidden="0" w:uiPriority="33" w:unhideWhenUsed="0" w:qFormat="1"/>
-    <w:lsdException w:name="Bibliography" w:uiPriority="37"/>
-    <w:lsdException w:name="TOC Heading" w:uiPriority="39" w:qFormat="1"/>
+  <w:latentStyles w:defLockedState="0" w:defUIPriority="99" w:defSemiHidden="0" w:defUnhideWhenUsed="0" w:defQFormat="0" w:count="371">
+    <w:lsdException w:name="Normal" w:uiPriority="0" w:qFormat="1"/>
+    <w:lsdException w:name="heading 1" w:uiPriority="0" w:qFormat="1"/>
+    <w:lsdException w:name="heading 2" w:semiHidden="1" w:uiPriority="9" w:unhideWhenUsed="1" w:qFormat="1"/>
+    <w:lsdException w:name="heading 3" w:semiHidden="1" w:uiPriority="9" w:unhideWhenUsed="1" w:qFormat="1"/>
+    <w:lsdException w:name="heading 4" w:semiHidden="1" w:uiPriority="9" w:unhideWhenUsed="1" w:qFormat="1"/>
+    <w:lsdException w:name="heading 5" w:semiHidden="1" w:uiPriority="9" w:unhideWhenUsed="1" w:qFormat="1"/>
+    <w:lsdException w:name="heading 6" w:semiHidden="1" w:uiPriority="9" w:unhideWhenUsed="1" w:qFormat="1"/>
+    <w:lsdException w:name="heading 7" w:semiHidden="1" w:uiPriority="9" w:unhideWhenUsed="1" w:qFormat="1"/>
+    <w:lsdException w:name="heading 8" w:semiHidden="1" w:uiPriority="9" w:unhideWhenUsed="1" w:qFormat="1"/>
+    <w:lsdException w:name="heading 9" w:semiHidden="1" w:uiPriority="9" w:unhideWhenUsed="1" w:qFormat="1"/>
+    <w:lsdException w:name="index 1" w:semiHidden="1" w:unhideWhenUsed="1"/>
+    <w:lsdException w:name="index 2" w:semiHidden="1" w:unhideWhenUsed="1"/>
+    <w:lsdException w:name="index 3" w:semiHidden="1" w:unhideWhenUsed="1"/>
+    <w:lsdException w:name="index 4" w:semiHidden="1" w:unhideWhenUsed="1"/>
+    <w:lsdException w:name="index 5" w:semiHidden="1" w:unhideWhenUsed="1"/>
+    <w:lsdException w:name="index 6" w:semiHidden="1" w:unhideWhenUsed="1"/>
+    <w:lsdException w:name="index 7" w:semiHidden="1" w:unhideWhenUsed="1"/>
+    <w:lsdException w:name="index 8" w:semiHidden="1" w:unhideWhenUsed="1"/>
+    <w:lsdException w:name="index 9" w:semiHidden="1" w:unhideWhenUsed="1"/>
+    <w:lsdException w:name="toc 1" w:semiHidden="1" w:uiPriority="39" w:unhideWhenUsed="1"/>
+    <w:lsdException w:name="toc 2" w:semiHidden="1" w:uiPriority="39" w:unhideWhenUsed="1"/>
+    <w:lsdException w:name="toc 3" w:semiHidden="1" w:uiPriority="39" w:unhideWhenUsed="1"/>
+    <w:lsdException w:name="toc 4" w:semiHidden="1" w:uiPriority="39" w:unhideWhenUsed="1"/>
+    <w:lsdException w:name="toc 5" w:semiHidden="1" w:uiPriority="39" w:unhideWhenUsed="1"/>
+    <w:lsdException w:name="toc 6" w:semiHidden="1" w:uiPriority="39" w:unhideWhenUsed="1"/>
+    <w:lsdException w:name="toc 7" w:semiHidden="1" w:uiPriority="39" w:unhideWhenUsed="1"/>
+    <w:lsdException w:name="toc 8" w:semiHidden="1" w:uiPriority="39" w:unhideWhenUsed="1"/>
+    <w:lsdException w:name="toc 9" w:semiHidden="1" w:uiPriority="39" w:unhideWhenUsed="1"/>
+    <w:lsdException w:name="Normal Indent" w:semiHidden="1" w:unhideWhenUsed="1"/>
+    <w:lsdException w:name="footnote text" w:semiHidden="1" w:unhideWhenUsed="1"/>
+    <w:lsdException w:name="annotation text" w:semiHidden="1" w:unhideWhenUsed="1"/>
+    <w:lsdException w:name="header" w:semiHidden="1" w:uiPriority="0" w:unhideWhenUsed="1"/>
+    <w:lsdException w:name="footer" w:semiHidden="1" w:unhideWhenUsed="1"/>
+    <w:lsdException w:name="index heading" w:semiHidden="1" w:unhideWhenUsed="1"/>
+    <w:lsdException w:name="caption" w:semiHidden="1" w:uiPriority="35" w:unhideWhenUsed="1" w:qFormat="1"/>
+    <w:lsdException w:name="table of figures" w:semiHidden="1" w:unhideWhenUsed="1"/>
+    <w:lsdException w:name="envelope address" w:semiHidden="1" w:unhideWhenUsed="1"/>
+    <w:lsdException w:name="envelope return" w:semiHidden="1" w:unhideWhenUsed="1"/>
+    <w:lsdException w:name="footnote reference" w:semiHidden="1" w:unhideWhenUsed="1"/>
+    <w:lsdException w:name="annotation reference" w:semiHidden="1" w:unhideWhenUsed="1"/>
+    <w:lsdException w:name="line number" w:semiHidden="1" w:unhideWhenUsed="1"/>
+    <w:lsdException w:name="page number" w:semiHidden="1" w:unhideWhenUsed="1"/>
+    <w:lsdException w:name="endnote reference" w:semiHidden="1" w:unhideWhenUsed="1"/>
+    <w:lsdException w:name="endnote text" w:semiHidden="1" w:unhideWhenUsed="1"/>
+    <w:lsdException w:name="table of authorities" w:semiHidden="1" w:unhideWhenUsed="1"/>
+    <w:lsdException w:name="macro" w:semiHidden="1" w:unhideWhenUsed="1"/>
+    <w:lsdException w:name="toa heading" w:semiHidden="1" w:unhideWhenUsed="1"/>
+    <w:lsdException w:name="List" w:semiHidden="1" w:unhideWhenUsed="1"/>
+    <w:lsdException w:name="List Bullet" w:semiHidden="1" w:unhideWhenUsed="1"/>
+    <w:lsdException w:name="List Number" w:semiHidden="1" w:unhideWhenUsed="1"/>
+    <w:lsdException w:name="List 2" w:semiHidden="1" w:unhideWhenUsed="1"/>
+    <w:lsdException w:name="List 3" w:semiHidden="1" w:unhideWhenUsed="1"/>
+    <w:lsdException w:name="List 4" w:semiHidden="1" w:unhideWhenUsed="1"/>
+    <w:lsdException w:name="List 5" w:semiHidden="1" w:unhideWhenUsed="1"/>
+    <w:lsdException w:name="List Bullet 2" w:semiHidden="1" w:unhideWhenUsed="1"/>
+    <w:lsdException w:name="List Bullet 3" w:semiHidden="1" w:unhideWhenUsed="1"/>
+    <w:lsdException w:name="List Bullet 4" w:semiHidden="1" w:unhideWhenUsed="1"/>
+    <w:lsdException w:name="List Bullet 5" w:semiHidden="1" w:unhideWhenUsed="1"/>
+    <w:lsdException w:name="List Number 2" w:semiHidden="1" w:unhideWhenUsed="1"/>
+    <w:lsdException w:name="List Number 3" w:semiHidden="1" w:unhideWhenUsed="1"/>
+    <w:lsdException w:name="List Number 4" w:semiHidden="1" w:unhideWhenUsed="1"/>
+    <w:lsdException w:name="List Number 5" w:semiHidden="1" w:unhideWhenUsed="1"/>
+    <w:lsdException w:name="Title" w:uiPriority="10" w:qFormat="1"/>
+    <w:lsdException w:name="Closing" w:semiHidden="1" w:unhideWhenUsed="1"/>
+    <w:lsdException w:name="Signature" w:semiHidden="1" w:unhideWhenUsed="1"/>
+    <w:lsdException w:name="Default Paragraph Font" w:semiHidden="1" w:uiPriority="1" w:unhideWhenUsed="1"/>
+    <w:lsdException w:name="Body Text" w:semiHidden="1" w:unhideWhenUsed="1"/>
+    <w:lsdException w:name="Body Text Indent" w:semiHidden="1" w:unhideWhenUsed="1"/>
+    <w:lsdException w:name="List Continue" w:semiHidden="1" w:unhideWhenUsed="1"/>
+    <w:lsdException w:name="List Continue 2" w:semiHidden="1" w:unhideWhenUsed="1"/>
+    <w:lsdException w:name="List Continue 3" w:semiHidden="1" w:unhideWhenUsed="1"/>
+    <w:lsdException w:name="List Continue 4" w:semiHidden="1" w:unhideWhenUsed="1"/>
+    <w:lsdException w:name="List Continue 5" w:semiHidden="1" w:unhideWhenUsed="1"/>
+    <w:lsdException w:name="Message Header" w:semiHidden="1" w:unhideWhenUsed="1"/>
+    <w:lsdException w:name="Subtitle" w:uiPriority="11" w:qFormat="1"/>
+    <w:lsdException w:name="Salutation" w:semiHidden="1" w:unhideWhenUsed="1"/>
+    <w:lsdException w:name="Date" w:semiHidden="1" w:unhideWhenUsed="1"/>
+    <w:lsdException w:name="Body Text First Indent" w:semiHidden="1" w:unhideWhenUsed="1"/>
+    <w:lsdException w:name="Body Text First Indent 2" w:semiHidden="1" w:unhideWhenUsed="1"/>
+    <w:lsdException w:name="Note Heading" w:semiHidden="1" w:unhideWhenUsed="1"/>
+    <w:lsdException w:name="Body Text 2" w:semiHidden="1" w:unhideWhenUsed="1"/>
+    <w:lsdException w:name="Body Text 3" w:semiHidden="1" w:unhideWhenUsed="1"/>
+    <w:lsdException w:name="Body Text Indent 2" w:semiHidden="1" w:unhideWhenUsed="1"/>
+    <w:lsdException w:name="Body Text Indent 3" w:semiHidden="1" w:unhideWhenUsed="1"/>
+    <w:lsdException w:name="Block Text" w:semiHidden="1" w:unhideWhenUsed="1"/>
+    <w:lsdException w:name="Hyperlink" w:semiHidden="1" w:unhideWhenUsed="1"/>
+    <w:lsdException w:name="FollowedHyperlink" w:semiHidden="1" w:unhideWhenUsed="1"/>
+    <w:lsdException w:name="Strong" w:uiPriority="22" w:qFormat="1"/>
+    <w:lsdException w:name="Emphasis" w:uiPriority="20" w:qFormat="1"/>
+    <w:lsdException w:name="Document Map" w:semiHidden="1" w:unhideWhenUsed="1"/>
+    <w:lsdException w:name="Plain Text" w:semiHidden="1" w:unhideWhenUsed="1"/>
+    <w:lsdException w:name="E-mail Signature" w:semiHidden="1" w:unhideWhenUsed="1"/>
+    <w:lsdException w:name="HTML Top of Form" w:semiHidden="1" w:unhideWhenUsed="1"/>
+    <w:lsdException w:name="HTML Bottom of Form" w:semiHidden="1" w:unhideWhenUsed="1"/>
+    <w:lsdException w:name="Normal (Web)" w:semiHidden="1" w:unhideWhenUsed="1"/>
+    <w:lsdException w:name="HTML Acronym" w:semiHidden="1" w:unhideWhenUsed="1"/>
+    <w:lsdException w:name="HTML Address" w:semiHidden="1" w:unhideWhenUsed="1"/>
+    <w:lsdException w:name="HTML Cite" w:semiHidden="1" w:unhideWhenUsed="1"/>
+    <w:lsdException w:name="HTML Code" w:semiHidden="1" w:unhideWhenUsed="1"/>
+    <w:lsdException w:name="HTML Definition" w:semiHidden="1" w:unhideWhenUsed="1"/>
+    <w:lsdException w:name="HTML Keyboard" w:semiHidden="1" w:unhideWhenUsed="1"/>
+    <w:lsdException w:name="HTML Preformatted" w:semiHidden="1" w:unhideWhenUsed="1"/>
+    <w:lsdException w:name="HTML Sample" w:semiHidden="1" w:unhideWhenUsed="1"/>
+    <w:lsdException w:name="HTML Typewriter" w:semiHidden="1" w:unhideWhenUsed="1"/>
+    <w:lsdException w:name="HTML Variable" w:semiHidden="1" w:unhideWhenUsed="1"/>
+    <w:lsdException w:name="Normal Table" w:semiHidden="1" w:unhideWhenUsed="1"/>
+    <w:lsdException w:name="annotation subject" w:semiHidden="1" w:unhideWhenUsed="1"/>
+    <w:lsdException w:name="No List" w:semiHidden="1" w:unhideWhenUsed="1"/>
+    <w:lsdException w:name="Outline List 1" w:semiHidden="1" w:unhideWhenUsed="1"/>
+    <w:lsdException w:name="Outline List 2" w:semiHidden="1" w:unhideWhenUsed="1"/>
+    <w:lsdException w:name="Outline List 3" w:semiHidden="1" w:unhideWhenUsed="1"/>
+    <w:lsdException w:name="Table Simple 1" w:semiHidden="1" w:unhideWhenUsed="1"/>
+    <w:lsdException w:name="Table Simple 2" w:semiHidden="1" w:unhideWhenUsed="1"/>
+    <w:lsdException w:name="Table Simple 3" w:semiHidden="1" w:unhideWhenUsed="1"/>
+    <w:lsdException w:name="Table Classic 1" w:semiHidden="1" w:unhideWhenUsed="1"/>
+    <w:lsdException w:name="Table Classic 2" w:semiHidden="1" w:unhideWhenUsed="1"/>
+    <w:lsdException w:name="Table Classic 3" w:semiHidden="1" w:unhideWhenUsed="1"/>
+    <w:lsdException w:name="Table Classic 4" w:semiHidden="1" w:unhideWhenUsed="1"/>
+    <w:lsdException w:name="Table Colorful 1" w:semiHidden="1" w:unhideWhenUsed="1"/>
+    <w:lsdException w:name="Table Colorful 2" w:semiHidden="1" w:unhideWhenUsed="1"/>
+    <w:lsdException w:name="Table Colorful 3" w:semiHidden="1" w:unhideWhenUsed="1"/>
+    <w:lsdException w:name="Table Columns 1" w:semiHidden="1" w:unhideWhenUsed="1"/>
+    <w:lsdException w:name="Table Columns 2" w:semiHidden="1" w:unhideWhenUsed="1"/>
+    <w:lsdException w:name="Table Columns 3" w:semiHidden="1" w:unhideWhenUsed="1"/>
+    <w:lsdException w:name="Table Columns 4" w:semiHidden="1" w:unhideWhenUsed="1"/>
+    <w:lsdException w:name="Table Columns 5" w:semiHidden="1" w:unhideWhenUsed="1"/>
+    <w:lsdException w:name="Table Grid 1" w:semiHidden="1" w:unhideWhenUsed="1"/>
+    <w:lsdException w:name="Table Grid 2" w:semiHidden="1" w:unhideWhenUsed="1"/>
+    <w:lsdException w:name="Table Grid 3" w:semiHidden="1" w:unhideWhenUsed="1"/>
+    <w:lsdException w:name="Table Grid 4" w:semiHidden="1" w:unhideWhenUsed="1"/>
+    <w:lsdException w:name="Table Grid 5" w:semiHidden="1" w:unhideWhenUsed="1"/>
+    <w:lsdException w:name="Table Grid 6" w:semiHidden="1" w:unhideWhenUsed="1"/>
+    <w:lsdException w:name="Table Grid 7" w:semiHidden="1" w:unhideWhenUsed="1"/>
+    <w:lsdException w:name="Table Grid 8" w:semiHidden="1" w:unhideWhenUsed="1"/>
+    <w:lsdException w:name="Table List 1" w:semiHidden="1" w:unhideWhenUsed="1"/>
+    <w:lsdException w:name="Table List 2" w:semiHidden="1" w:unhideWhenUsed="1"/>
+    <w:lsdException w:name="Table List 3" w:semiHidden="1" w:unhideWhenUsed="1"/>
+    <w:lsdException w:name="Table List 4" w:semiHidden="1" w:unhideWhenUsed="1"/>
+    <w:lsdException w:name="Table List 5" w:semiHidden="1" w:unhideWhenUsed="1"/>
+    <w:lsdException w:name="Table List 6" w:semiHidden="1" w:unhideWhenUsed="1"/>
+    <w:lsdException w:name="Table List 7" w:semiHidden="1" w:unhideWhenUsed="1"/>
+    <w:lsdException w:name="Table List 8" w:semiHidden="1" w:unhideWhenUsed="1"/>
+    <w:lsdException w:name="Table 3D effects 1" w:semiHidden="1" w:unhideWhenUsed="1"/>
+    <w:lsdException w:name="Table 3D effects 2" w:semiHidden="1" w:unhideWhenUsed="1"/>
+    <w:lsdException w:name="Table 3D effects 3" w:semiHidden="1" w:unhideWhenUsed="1"/>
+    <w:lsdException w:name="Table Contemporary" w:semiHidden="1" w:unhideWhenUsed="1"/>
+    <w:lsdException w:name="Table Elegant" w:semiHidden="1" w:unhideWhenUsed="1"/>
+    <w:lsdException w:name="Table Professional" w:semiHidden="1" w:unhideWhenUsed="1"/>
+    <w:lsdException w:name="Table Subtle 1" w:semiHidden="1" w:unhideWhenUsed="1"/>
+    <w:lsdException w:name="Table Subtle 2" w:semiHidden="1" w:unhideWhenUsed="1"/>
+    <w:lsdException w:name="Table Web 1" w:semiHidden="1" w:unhideWhenUsed="1"/>
+    <w:lsdException w:name="Table Web 2" w:semiHidden="1" w:unhideWhenUsed="1"/>
+    <w:lsdException w:name="Table Web 3" w:semiHidden="1" w:unhideWhenUsed="1"/>
+    <w:lsdException w:name="Balloon Text" w:semiHidden="1" w:unhideWhenUsed="1"/>
+    <w:lsdException w:name="Table Grid" w:uiPriority="39"/>
+    <w:lsdException w:name="Table Theme" w:semiHidden="1" w:unhideWhenUsed="1"/>
+    <w:lsdException w:name="Placeholder Text" w:semiHidden="1"/>
+    <w:lsdException w:name="No Spacing" w:uiPriority="1" w:qFormat="1"/>
+    <w:lsdException w:name="Light Shading" w:uiPriority="60"/>
+    <w:lsdException w:name="Light List" w:uiPriority="61"/>
+    <w:lsdException w:name="Light Grid" w:uiPriority="62"/>
+    <w:lsdException w:name="Medium Shading 1" w:uiPriority="63"/>
+    <w:lsdException w:name="Medium Shading 2" w:uiPriority="64"/>
+    <w:lsdException w:name="Medium List 1" w:uiPriority="65"/>
+    <w:lsdException w:name="Medium List 2" w:uiPriority="66"/>
+    <w:lsdException w:name="Medium Grid 1" w:uiPriority="67"/>
+    <w:lsdException w:name="Medium Grid 2" w:uiPriority="68"/>
+    <w:lsdException w:name="Medium Grid 3" w:uiPriority="69"/>
+    <w:lsdException w:name="Dark List" w:uiPriority="70"/>
+    <w:lsdException w:name="Colorful Shading" w:uiPriority="71"/>
+    <w:lsdException w:name="Colorful List" w:uiPriority="72"/>
+    <w:lsdException w:name="Colorful Grid" w:uiPriority="73"/>
+    <w:lsdException w:name="Light Shading Accent 1" w:uiPriority="60"/>
+    <w:lsdException w:name="Light List Accent 1" w:uiPriority="61"/>
+    <w:lsdException w:name="Light Grid Accent 1" w:uiPriority="62"/>
+    <w:lsdException w:name="Medium Shading 1 Accent 1" w:uiPriority="63"/>
+    <w:lsdException w:name="Medium Shading 2 Accent 1" w:uiPriority="64"/>
+    <w:lsdException w:name="Medium List 1 Accent 1" w:uiPriority="65"/>
+    <w:lsdException w:name="Revision" w:semiHidden="1"/>
+    <w:lsdException w:name="List Paragraph" w:uiPriority="34" w:qFormat="1"/>
+    <w:lsdException w:name="Quote" w:uiPriority="29" w:qFormat="1"/>
+    <w:lsdException w:name="Intense Quote" w:uiPriority="30" w:qFormat="1"/>
+    <w:lsdException w:name="Medium List 2 Accent 1" w:uiPriority="66"/>
+    <w:lsdException w:name="Medium Grid 1 Accent 1" w:uiPriority="67"/>
+    <w:lsdException w:name="Medium Grid 2 Accent 1" w:uiPriority="68"/>
+    <w:lsdException w:name="Medium Grid 3 Accent 1" w:uiPriority="69"/>
+    <w:lsdException w:name="Dark List Accent 1" w:uiPriority="70"/>
+    <w:lsdException w:name="Colorful Shading Accent 1" w:uiPriority="71"/>
+    <w:lsdException w:name="Colorful List Accent 1" w:uiPriority="72"/>
+    <w:lsdException w:name="Colorful Grid Accent 1" w:uiPriority="73"/>
+    <w:lsdException w:name="Light Shading Accent 2" w:uiPriority="60"/>
+    <w:lsdException w:name="Light List Accent 2" w:uiPriority="61"/>
+    <w:lsdException w:name="Light Grid Accent 2" w:uiPriority="62"/>
+    <w:lsdException w:name="Medium Shading 1 Accent 2" w:uiPriority="63"/>
+    <w:lsdException w:name="Medium Shading 2 Accent 2" w:uiPriority="64"/>
+    <w:lsdException w:name="Medium List 1 Accent 2" w:uiPriority="65"/>
+    <w:lsdException w:name="Medium List 2 Accent 2" w:uiPriority="66"/>
+    <w:lsdException w:name="Medium Grid 1 Accent 2" w:uiPriority="67"/>
+    <w:lsdException w:name="Medium Grid 2 Accent 2" w:uiPriority="68"/>
+    <w:lsdException w:name="Medium Grid 3 Accent 2" w:uiPriority="69"/>
+    <w:lsdException w:name="Dark List Accent 2" w:uiPriority="70"/>
+    <w:lsdException w:name="Colorful Shading Accent 2" w:uiPriority="71"/>
+    <w:lsdException w:name="Colorful List Accent 2" w:uiPriority="72"/>
+    <w:lsdException w:name="Colorful Grid Accent 2" w:uiPriority="73"/>
+    <w:lsdException w:name="Light Shading Accent 3" w:uiPriority="60"/>
+    <w:lsdException w:name="Light List Accent 3" w:uiPriority="61"/>
+    <w:lsdException w:name="Light Grid Accent 3" w:uiPriority="62"/>
+    <w:lsdException w:name="Medium Shading 1 Accent 3" w:uiPriority="63"/>
+    <w:lsdException w:name="Medium Shading 2 Accent 3" w:uiPriority="64"/>
+    <w:lsdException w:name="Medium List 1 Accent 3" w:uiPriority="65"/>
+    <w:lsdException w:name="Medium List 2 Accent 3" w:uiPriority="66"/>
+    <w:lsdException w:name="Medium Grid 1 Accent 3" w:uiPriority="67"/>
+    <w:lsdException w:name="Medium Grid 2 Accent 3" w:uiPriority="68"/>
+    <w:lsdException w:name="Medium Grid 3 Accent 3" w:uiPriority="69"/>
+    <w:lsdException w:name="Dark List Accent 3" w:uiPriority="70"/>
+    <w:lsdException w:name="Colorful Shading Accent 3" w:uiPriority="71"/>
+    <w:lsdException w:name="Colorful List Accent 3" w:uiPriority="72"/>
+    <w:lsdException w:name="Colorful Grid Accent 3" w:uiPriority="73"/>
+    <w:lsdException w:name="Light Shading Accent 4" w:uiPriority="60"/>
+    <w:lsdException w:name="Light List Accent 4" w:uiPriority="61"/>
+    <w:lsdException w:name="Light Grid Accent 4" w:uiPriority="62"/>
+    <w:lsdException w:name="Medium Shading 1 Accent 4" w:uiPriority="63"/>
+    <w:lsdException w:name="Medium Shading 2 Accent 4" w:uiPriority="64"/>
+    <w:lsdException w:name="Medium List 1 Accent 4" w:uiPriority="65"/>
+    <w:lsdException w:name="Medium List 2 Accent 4" w:uiPriority="66"/>
+    <w:lsdException w:name="Medium Grid 1 Accent 4" w:uiPriority="67"/>
+    <w:lsdException w:name="Medium Grid 2 Accent 4" w:uiPriority="68"/>
+    <w:lsdException w:name="Medium Grid 3 Accent 4" w:uiPriority="69"/>
+    <w:lsdException w:name="Dark List Accent 4" w:uiPriority="70"/>
+    <w:lsdException w:name="Colorful Shading Accent 4" w:uiPriority="71"/>
+    <w:lsdException w:name="Colorful List Accent 4" w:uiPriority="72"/>
+    <w:lsdException w:name="Colorful Grid Accent 4" w:uiPriority="73"/>
+    <w:lsdException w:name="Light Shading Accent 5" w:uiPriority="60"/>
+    <w:lsdException w:name="Light List Accent 5" w:uiPriority="61"/>
+    <w:lsdException w:name="Light Grid Accent 5" w:uiPriority="62"/>
+    <w:lsdException w:name="Medium Shading 1 Accent 5" w:uiPriority="63"/>
+    <w:lsdException w:name="Medium Shading 2 Accent 5" w:uiPriority="64"/>
+    <w:lsdException w:name="Medium List 1 Accent 5" w:uiPriority="65"/>
+    <w:lsdException w:name="Medium List 2 Accent 5" w:uiPriority="66"/>
+    <w:lsdException w:name="Medium Grid 1 Accent 5" w:uiPriority="67"/>
+    <w:lsdException w:name="Medium Grid 2 Accent 5" w:uiPriority="68"/>
+    <w:lsdException w:name="Medium Grid 3 Accent 5" w:uiPriority="69"/>
+    <w:lsdException w:name="Dark List Accent 5" w:uiPriority="70"/>
+    <w:lsdException w:name="Colorful Shading Accent 5" w:uiPriority="71"/>
+    <w:lsdException w:name="Colorful List Accent 5" w:uiPriority="72"/>
+    <w:lsdException w:name="Colorful Grid Accent 5" w:uiPriority="73"/>
+    <w:lsdException w:name="Light Shading Accent 6" w:uiPriority="60"/>
+    <w:lsdException w:name="Light List Accent 6" w:uiPriority="61"/>
+    <w:lsdException w:name="Light Grid Accent 6" w:uiPriority="62"/>
+    <w:lsdException w:name="Medium Shading 1 Accent 6" w:uiPriority="63"/>
+    <w:lsdException w:name="Medium Shading 2 Accent 6" w:uiPriority="64"/>
+    <w:lsdException w:name="Medium List 1 Accent 6" w:uiPriority="65"/>
+    <w:lsdException w:name="Medium List 2 Accent 6" w:uiPriority="66"/>
+    <w:lsdException w:name="Medium Grid 1 Accent 6" w:uiPriority="67"/>
+    <w:lsdException w:name="Medium Grid 2 Accent 6" w:uiPriority="68"/>
+    <w:lsdException w:name="Medium Grid 3 Accent 6" w:uiPriority="69"/>
+    <w:lsdException w:name="Dark List Accent 6" w:uiPriority="70"/>
+    <w:lsdException w:name="Colorful Shading Accent 6" w:uiPriority="71"/>
+    <w:lsdException w:name="Colorful List Accent 6" w:uiPriority="72"/>
+    <w:lsdException w:name="Colorful Grid Accent 6" w:uiPriority="73"/>
+    <w:lsdException w:name="Subtle Emphasis" w:uiPriority="19" w:qFormat="1"/>
+    <w:lsdException w:name="Intense Emphasis" w:uiPriority="21" w:qFormat="1"/>
+    <w:lsdException w:name="Subtle Reference" w:uiPriority="31" w:qFormat="1"/>
+    <w:lsdException w:name="Intense Reference" w:uiPriority="32" w:qFormat="1"/>
+    <w:lsdException w:name="Book Title" w:uiPriority="33" w:qFormat="1"/>
+    <w:lsdException w:name="Bibliography" w:semiHidden="1" w:uiPriority="37" w:unhideWhenUsed="1"/>
+    <w:lsdException w:name="TOC Heading" w:semiHidden="1" w:uiPriority="39" w:unhideWhenUsed="1" w:qFormat="1"/>
+    <w:lsdException w:name="Plain Table 1" w:uiPriority="41"/>
+    <w:lsdException w:name="Plain Table 2" w:uiPriority="42"/>
+    <w:lsdException w:name="Plain Table 3" w:uiPriority="43"/>
+    <w:lsdException w:name="Plain Table 4" w:uiPriority="44"/>
+    <w:lsdException w:name="Plain Table 5" w:uiPriority="45"/>
+    <w:lsdException w:name="Grid Table Light" w:uiPriority="40"/>
+    <w:lsdException w:name="Grid Table 1 Light" w:uiPriority="46"/>
+    <w:lsdException w:name="Grid Table 2" w:uiPriority="47"/>
+    <w:lsdException w:name="Grid Table 3" w:uiPriority="48"/>
+    <w:lsdException w:name="Grid Table 4" w:uiPriority="49"/>
+    <w:lsdException w:name="Grid Table 5 Dark" w:uiPriority="50"/>
+    <w:lsdException w:name="Grid Table 6 Colorful" w:uiPriority="51"/>
+    <w:lsdException w:name="Grid Table 7 Colorful" w:uiPriority="52"/>
+    <w:lsdException w:name="Grid Table 1 Light Accent 1" w:uiPriority="46"/>
+    <w:lsdException w:name="Grid Table 2 Accent 1" w:uiPriority="47"/>
+    <w:lsdException w:name="Grid Table 3 Accent 1" w:uiPriority="48"/>
+    <w:lsdException w:name="Grid Table 4 Accent 1" w:uiPriority="49"/>
+    <w:lsdException w:name="Grid Table 5 Dark Accent 1" w:uiPriority="50"/>
+    <w:lsdException w:name="Grid Table 6 Colorful Accent 1" w:uiPriority="51"/>
+    <w:lsdException w:name="Grid Table 7 Colorful Accent 1" w:uiPriority="52"/>
+    <w:lsdException w:name="Grid Table 1 Light Accent 2" w:uiPriority="46"/>
+    <w:lsdException w:name="Grid Table 2 Accent 2" w:uiPriority="47"/>
+    <w:lsdException w:name="Grid Table 3 Accent 2" w:uiPriority="48"/>
+    <w:lsdException w:name="Grid Table 4 Accent 2" w:uiPriority="49"/>
+    <w:lsdException w:name="Grid Table 5 Dark Accent 2" w:uiPriority="50"/>
+    <w:lsdException w:name="Grid Table 6 Colorful Accent 2" w:uiPriority="51"/>
+    <w:lsdException w:name="Grid Table 7 Colorful Accent 2" w:uiPriority="52"/>
+    <w:lsdException w:name="Grid Table 1 Light Accent 3" w:uiPriority="46"/>
+    <w:lsdException w:name="Grid Table 2 Accent 3" w:uiPriority="47"/>
+    <w:lsdException w:name="Grid Table 3 Accent 3" w:uiPriority="48"/>
+    <w:lsdException w:name="Grid Table 4 Accent 3" w:uiPriority="49"/>
+    <w:lsdException w:name="Grid Table 5 Dark Accent 3" w:uiPriority="50"/>
+    <w:lsdException w:name="Grid Table 6 Colorful Accent 3" w:uiPriority="51"/>
+    <w:lsdException w:name="Grid Table 7 Colorful Accent 3" w:uiPriority="52"/>
+    <w:lsdException w:name="Grid Table 1 Light Accent 4" w:uiPriority="46"/>
+    <w:lsdException w:name="Grid Table 2 Accent 4" w:uiPriority="47"/>
+    <w:lsdException w:name="Grid Table 3 Accent 4" w:uiPriority="48"/>
+    <w:lsdException w:name="Grid Table 4 Accent 4" w:uiPriority="49"/>
+    <w:lsdException w:name="Grid Table 5 Dark Accent 4" w:uiPriority="50"/>
+    <w:lsdException w:name="Grid Table 6 Colorful Accent 4" w:uiPriority="51"/>
+    <w:lsdException w:name="Grid Table 7 Colorful Accent 4" w:uiPriority="52"/>
+    <w:lsdException w:name="Grid Table 1 Light Accent 5" w:uiPriority="46"/>
+    <w:lsdException w:name="Grid Table 2 Accent 5" w:uiPriority="47"/>
+    <w:lsdException w:name="Grid Table 3 Accent 5" w:uiPriority="48"/>
+    <w:lsdException w:name="Grid Table 4 Accent 5" w:uiPriority="49"/>
+    <w:lsdException w:name="Grid Table 5 Dark Accent 5" w:uiPriority="50"/>
+    <w:lsdException w:name="Grid Table 6 Colorful Accent 5" w:uiPriority="51"/>
+    <w:lsdException w:name="Grid Table 7 Colorful Accent 5" w:uiPriority="52"/>
+    <w:lsdException w:name="Grid Table 1 Light Accent 6" w:uiPriority="46"/>
+    <w:lsdException w:name="Grid Table 2 Accent 6" w:uiPriority="47"/>
+    <w:lsdException w:name="Grid Table 3 Accent 6" w:uiPriority="48"/>
+    <w:lsdException w:name="Grid Table 4 Accent 6" w:uiPriority="49"/>
+    <w:lsdException w:name="Grid Table 5 Dark Accent 6" w:uiPriority="50"/>
+    <w:lsdException w:name="Grid Table 6 Colorful Accent 6" w:uiPriority="51"/>
+    <w:lsdException w:name="Grid Table 7 Colorful Accent 6" w:uiPriority="52"/>
+    <w:lsdException w:name="List Table 1 Light" w:uiPriority="46"/>
+    <w:lsdException w:name="List Table 2" w:uiPriority="47"/>
+    <w:lsdException w:name="List Table 3" w:uiPriority="48"/>
+    <w:lsdException w:name="List Table 4" w:uiPriority="49"/>
+    <w:lsdException w:name="List Table 5 Dark" w:uiPriority="50"/>
+    <w:lsdException w:name="List Table 6 Colorful" w:uiPriority="51"/>
+    <w:lsdException w:name="List Table 7 Colorful" w:uiPriority="52"/>
+    <w:lsdException w:name="List Table 1 Light Accent 1" w:uiPriority="46"/>
+    <w:lsdException w:name="List Table 2 Accent 1" w:uiPriority="47"/>
+    <w:lsdException w:name="List Table 3 Accent 1" w:uiPriority="48"/>
+    <w:lsdException w:name="List Table 4 Accent 1" w:uiPriority="49"/>
+    <w:lsdException w:name="List Table 5 Dark Accent 1" w:uiPriority="50"/>
+    <w:lsdException w:name="List Table 6 Colorful Accent 1" w:uiPriority="51"/>
+    <w:lsdException w:name="List Table 7 Colorful Accent 1" w:uiPriority="52"/>
+    <w:lsdException w:name="List Table 1 Light Accent 2" w:uiPriority="46"/>
+    <w:lsdException w:name="List Table 2 Accent 2" w:uiPriority="47"/>
+    <w:lsdException w:name="List Table 3 Accent 2" w:uiPriority="48"/>
+    <w:lsdException w:name="List Table 4 Accent 2" w:uiPriority="49"/>
+    <w:lsdException w:name="List Table 5 Dark Accent 2" w:uiPriority="50"/>
+    <w:lsdException w:name="List Table 6 Colorful Accent 2" w:uiPriority="51"/>
+    <w:lsdException w:name="List Table 7 Colorful Accent 2" w:uiPriority="52"/>
+    <w:lsdException w:name="List Table 1 Light Accent 3" w:uiPriority="46"/>
+    <w:lsdException w:name="List Table 2 Accent 3" w:uiPriority="47"/>
+    <w:lsdException w:name="List Table 3 Accent 3" w:uiPriority="48"/>
+    <w:lsdException w:name="List Table 4 Accent 3" w:uiPriority="49"/>
+    <w:lsdException w:name="List Table 5 Dark Accent 3" w:uiPriority="50"/>
+    <w:lsdException w:name="List Table 6 Colorful Accent 3" w:uiPriority="51"/>
+    <w:lsdException w:name="List Table 7 Colorful Accent 3" w:uiPriority="52"/>
+    <w:lsdException w:name="List Table 1 Light Accent 4" w:uiPriority="46"/>
+    <w:lsdException w:name="List Table 2 Accent 4" w:uiPriority="47"/>
+    <w:lsdException w:name="List Table 3 Accent 4" w:uiPriority="48"/>
+    <w:lsdException w:name="List Table 4 Accent 4" w:uiPriority="49"/>
+    <w:lsdException w:name="List Table 5 Dark Accent 4" w:uiPriority="50"/>
+    <w:lsdException w:name="List Table 6 Colorful Accent 4" w:uiPriority="51"/>
+    <w:lsdException w:name="List Table 7 Colorful Accent 4" w:uiPriority="52"/>
+    <w:lsdException w:name="List Table 1 Light Accent 5" w:uiPriority="46"/>
+    <w:lsdException w:name="List Table 2 Accent 5" w:uiPriority="47"/>
+    <w:lsdException w:name="List Table 3 Accent 5" w:uiPriority="48"/>
+    <w:lsdException w:name="List Table 4 Accent 5" w:uiPriority="49"/>
+    <w:lsdException w:name="List Table 5 Dark Accent 5" w:uiPriority="50"/>
+    <w:lsdException w:name="List Table 6 Colorful Accent 5" w:uiPriority="51"/>
+    <w:lsdException w:name="List Table 7 Colorful Accent 5" w:uiPriority="52"/>
+    <w:lsdException w:name="List Table 1 Light Accent 6" w:uiPriority="46"/>
+    <w:lsdException w:name="List Table 2 Accent 6" w:uiPriority="47"/>
+    <w:lsdException w:name="List Table 3 Accent 6" w:uiPriority="48"/>
+    <w:lsdException w:name="List Table 4 Accent 6" w:uiPriority="49"/>
+    <w:lsdException w:name="List Table 5 Dark Accent 6" w:uiPriority="50"/>
+    <w:lsdException w:name="List Table 6 Colorful Accent 6" w:uiPriority="51"/>
+    <w:lsdException w:name="List Table 7 Colorful Accent 6" w:uiPriority="52"/>
   </w:latentStyles>
   <w:style w:type="paragraph" w:default="1" w:styleId="Normal">
     <w:name w:val="Normal"/>
@@ -7337,7 +7030,7 @@
   <a:extraClrSchemeLst/>
   <a:extLst>
     <a:ext uri="{05A4C25C-085E-4340-85A3-A5531E510DB2}">
-      <thm15:themeFamily xmlns="" xmlns:thm15="http://schemas.microsoft.com/office/thememl/2012/main" name="Office Theme" id="{62F939B6-93AF-4DB8-9C6B-D6C7DFDC589F}" vid="{4A3C46E8-61CC-4603-A589-7422A47A8E4A}"/>
+      <thm15:themeFamily xmlns:thm15="http://schemas.microsoft.com/office/thememl/2012/main" name="Office Theme" id="{62F939B6-93AF-4DB8-9C6B-D6C7DFDC589F}" vid="{4A3C46E8-61CC-4603-A589-7422A47A8E4A}"/>
     </a:ext>
   </a:extLst>
 </a:theme>
